--- a/Abstract.docx
+++ b/Abstract.docx
@@ -472,6 +472,16 @@
                                   </w:rPr>
                                   <w:t>“ mit Image Recognition</w:t>
                                 </w:r>
+                                <w:r>
+                                  <w:rPr>
+                                    <w:rStyle w:val="Fett"/>
+                                    <w:rFonts w:cstheme="minorHAnsi"/>
+                                    <w:sz w:val="32"/>
+                                    <w:szCs w:val="27"/>
+                                    <w:shd w:val="clear" w:color="auto" w:fill="FFFFFF"/>
+                                  </w:rPr>
+                                  <w:t xml:space="preserve"> und Reinforcement Learning</w:t>
+                                </w:r>
                               </w:p>
                             </w:txbxContent>
                           </wps:txbx>
@@ -492,11 +502,7 @@
               </mc:Choice>
               <mc:Fallback>
                 <w:pict>
-                  <v:shapetype w14:anchorId="02B71C39" id="_x0000_t202" coordsize="21600,21600" o:spt="202" path="m,l,21600r21600,l21600,xe">
-                    <v:stroke joinstyle="miter"/>
-                    <v:path gradientshapeok="t" o:connecttype="rect"/>
-                  </v:shapetype>
-                  <v:shape id="_x0000_s1027" type="#_x0000_t202" style="position:absolute;margin-left:33pt;margin-top:328.55pt;width:390.65pt;height:110.6pt;z-index:251663360;visibility:visible;mso-wrap-style:square;mso-width-percent:0;mso-height-percent:200;mso-wrap-distance-left:9pt;mso-wrap-distance-top:3.6pt;mso-wrap-distance-right:9pt;mso-wrap-distance-bottom:3.6pt;mso-position-horizontal:absolute;mso-position-horizontal-relative:margin;mso-position-vertical:absolute;mso-position-vertical-relative:text;mso-width-percent:0;mso-height-percent:200;mso-width-relative:margin;mso-height-relative:margin;v-text-anchor:top" o:gfxdata="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" stroked="f">
+                  <v:shape w14:anchorId="02B71C39" id="_x0000_s1027" type="#_x0000_t202" style="position:absolute;margin-left:33pt;margin-top:328.55pt;width:390.65pt;height:110.6pt;z-index:251663360;visibility:visible;mso-wrap-style:square;mso-width-percent:0;mso-height-percent:200;mso-wrap-distance-left:9pt;mso-wrap-distance-top:3.6pt;mso-wrap-distance-right:9pt;mso-wrap-distance-bottom:3.6pt;mso-position-horizontal:absolute;mso-position-horizontal-relative:margin;mso-position-vertical:absolute;mso-position-vertical-relative:text;mso-width-percent:0;mso-height-percent:200;mso-width-relative:margin;mso-height-relative:margin;v-text-anchor:top" o:gfxdata="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" stroked="f">
                     <v:textbox style="mso-fit-shape-to-text:t">
                       <w:txbxContent>
                         <w:p>
@@ -610,6 +616,16 @@
                               <w:shd w:val="clear" w:color="auto" w:fill="FFFFFF"/>
                             </w:rPr>
                             <w:t>“ mit Image Recognition</w:t>
+                          </w:r>
+                          <w:r>
+                            <w:rPr>
+                              <w:rStyle w:val="Fett"/>
+                              <w:rFonts w:cstheme="minorHAnsi"/>
+                              <w:sz w:val="32"/>
+                              <w:szCs w:val="27"/>
+                              <w:shd w:val="clear" w:color="auto" w:fill="FFFFFF"/>
+                            </w:rPr>
+                            <w:t xml:space="preserve"> und Reinforcement Learning</w:t>
                           </w:r>
                         </w:p>
                       </w:txbxContent>
@@ -1011,6 +1027,8 @@
         </w:rPr>
         <w:t xml:space="preserve"> sie dem Nutzer unfaire Vorteile geben.</w:t>
       </w:r>
+      <w:bookmarkStart w:id="0" w:name="_GoBack"/>
+      <w:bookmarkEnd w:id="0"/>
     </w:p>
     <w:p>
       <w:pPr>
@@ -1083,13 +1101,6 @@
           <w:sz w:val="24"/>
         </w:rPr>
         <w:t xml:space="preserve"> zugrunde, welches extern durch ein Programm gesteuert werden soll.</w:t>
-      </w:r>
-      <w:r>
-        <w:rPr>
-          <w:rFonts w:ascii="Times New Roman" w:hAnsi="Times New Roman" w:cs="Times New Roman"/>
-          <w:sz w:val="24"/>
-        </w:rPr>
-        <w:t xml:space="preserve"> </w:t>
       </w:r>
     </w:p>
     <w:p>
@@ -1227,31 +1238,639 @@
             <w:rFonts w:ascii="Times New Roman" w:hAnsi="Times New Roman" w:cs="Times New Roman"/>
             <w:sz w:val="24"/>
           </w:rPr>
-          <w:t>hi</w:t>
+          <w:t>hier</w:t>
         </w:r>
+      </w:hyperlink>
+      <w:r>
+        <w:rPr>
+          <w:rFonts w:ascii="Times New Roman" w:hAnsi="Times New Roman" w:cs="Times New Roman"/>
+          <w:sz w:val="24"/>
+        </w:rPr>
+        <w:t xml:space="preserve"> gefunden werden.</w:t>
+      </w:r>
+    </w:p>
+    <w:p>
+      <w:pPr>
+        <w:spacing w:line="360" w:lineRule="auto"/>
+        <w:jc w:val="both"/>
+        <w:rPr>
+          <w:rFonts w:ascii="Times New Roman" w:hAnsi="Times New Roman" w:cs="Times New Roman"/>
+          <w:sz w:val="24"/>
+        </w:rPr>
+      </w:pPr>
+      <w:r>
+        <w:rPr>
+          <w:rFonts w:ascii="Times New Roman" w:hAnsi="Times New Roman" w:cs="Times New Roman"/>
+          <w:sz w:val="24"/>
+        </w:rPr>
+        <w:t xml:space="preserve">Die Arbeit soll in einen theoretischen sowie praktischen Teil untergliedert werden, wobei der </w:t>
+      </w:r>
+      <w:r>
+        <w:rPr>
+          <w:rFonts w:ascii="Times New Roman" w:hAnsi="Times New Roman" w:cs="Times New Roman"/>
+          <w:sz w:val="24"/>
+        </w:rPr>
+        <w:t>Fokus</w:t>
+      </w:r>
+      <w:r>
+        <w:rPr>
+          <w:rFonts w:ascii="Times New Roman" w:hAnsi="Times New Roman" w:cs="Times New Roman"/>
+          <w:sz w:val="24"/>
+        </w:rPr>
+        <w:t xml:space="preserve"> der Arbeit </w:t>
+      </w:r>
+      <w:r>
+        <w:rPr>
+          <w:rFonts w:ascii="Times New Roman" w:hAnsi="Times New Roman" w:cs="Times New Roman"/>
+          <w:sz w:val="24"/>
+        </w:rPr>
+        <w:t>auf den praktischen Teil gerichtet sein soll</w:t>
+      </w:r>
+      <w:r>
+        <w:rPr>
+          <w:rFonts w:ascii="Times New Roman" w:hAnsi="Times New Roman" w:cs="Times New Roman"/>
+          <w:sz w:val="24"/>
+        </w:rPr>
+        <w:t xml:space="preserve">. Im Theorieteil </w:t>
+      </w:r>
+      <w:r>
+        <w:rPr>
+          <w:rFonts w:ascii="Times New Roman" w:hAnsi="Times New Roman" w:cs="Times New Roman"/>
+          <w:sz w:val="24"/>
+        </w:rPr>
+        <w:t xml:space="preserve">wird </w:t>
+      </w:r>
+      <w:r>
+        <w:rPr>
+          <w:rFonts w:ascii="Times New Roman" w:hAnsi="Times New Roman" w:cs="Times New Roman"/>
+          <w:sz w:val="24"/>
+        </w:rPr>
+        <w:t>sich mit d</w:t>
+      </w:r>
+      <w:r>
+        <w:rPr>
+          <w:rFonts w:ascii="Times New Roman" w:hAnsi="Times New Roman" w:cs="Times New Roman"/>
+          <w:sz w:val="24"/>
+        </w:rPr>
+        <w:t>em generellen Problem Cheating in Videospielen auseinandergesetzt. Hierbei soll behandelt werden</w:t>
+      </w:r>
+      <w:r>
+        <w:rPr>
+          <w:rFonts w:ascii="Times New Roman" w:hAnsi="Times New Roman" w:cs="Times New Roman"/>
+          <w:sz w:val="24"/>
+        </w:rPr>
+        <w:t>,</w:t>
+      </w:r>
+      <w:r>
+        <w:rPr>
+          <w:rFonts w:ascii="Times New Roman" w:hAnsi="Times New Roman" w:cs="Times New Roman"/>
+          <w:sz w:val="24"/>
+        </w:rPr>
+        <w:t xml:space="preserve"> wieso ein Spieler zu solchen Methoden greift, wie diese aussehen können und wie Spieleentwickler versuchen, das Eingreifen dieser Cheats auf ihr Spiel zu verhindern.</w:t>
+      </w:r>
+    </w:p>
+    <w:p>
+      <w:pPr>
+        <w:spacing w:line="360" w:lineRule="auto"/>
+        <w:jc w:val="both"/>
+        <w:rPr>
+          <w:rFonts w:ascii="Times New Roman" w:hAnsi="Times New Roman" w:cs="Times New Roman"/>
+          <w:sz w:val="24"/>
+        </w:rPr>
+      </w:pPr>
+      <w:r>
+        <w:rPr>
+          <w:rFonts w:ascii="Times New Roman" w:hAnsi="Times New Roman" w:cs="Times New Roman"/>
+          <w:sz w:val="24"/>
+        </w:rPr>
+        <w:t>Im praktischen Teil der Arbeit soll selbst mit</w:t>
+      </w:r>
+      <w:r>
+        <w:rPr>
+          <w:rFonts w:ascii="Times New Roman" w:hAnsi="Times New Roman" w:cs="Times New Roman"/>
+          <w:sz w:val="24"/>
+        </w:rPr>
+        <w:t>h</w:t>
+      </w:r>
+      <w:r>
+        <w:rPr>
+          <w:rFonts w:ascii="Times New Roman" w:hAnsi="Times New Roman" w:cs="Times New Roman"/>
+          <w:sz w:val="24"/>
+        </w:rPr>
+        <w:t>ilfe von Computer Vision ein Cheat entwickelt werden, welcher das bereits angesprochene Rhythmusspiel „osu!“ spielen soll. Dieses Spiel wurde gewählt, da es sich für ein</w:t>
+      </w:r>
+      <w:r>
+        <w:rPr>
+          <w:rFonts w:ascii="Times New Roman" w:hAnsi="Times New Roman" w:cs="Times New Roman"/>
+          <w:sz w:val="24"/>
+        </w:rPr>
+        <w:t xml:space="preserve"> solches</w:t>
+      </w:r>
+      <w:r>
+        <w:rPr>
+          <w:rFonts w:ascii="Times New Roman" w:hAnsi="Times New Roman" w:cs="Times New Roman"/>
+          <w:sz w:val="24"/>
+        </w:rPr>
+        <w:t xml:space="preserve"> Vorhaben durch </w:t>
+      </w:r>
+      <w:r>
+        <w:rPr>
+          <w:rFonts w:ascii="Times New Roman" w:hAnsi="Times New Roman" w:cs="Times New Roman"/>
+          <w:sz w:val="24"/>
+        </w:rPr>
+        <w:t>zwei</w:t>
+      </w:r>
+      <w:r>
+        <w:rPr>
+          <w:rFonts w:ascii="Times New Roman" w:hAnsi="Times New Roman" w:cs="Times New Roman"/>
+          <w:sz w:val="24"/>
+        </w:rPr>
+        <w:t xml:space="preserve"> Faktoren </w:t>
+      </w:r>
+      <w:r>
+        <w:rPr>
+          <w:rFonts w:ascii="Times New Roman" w:hAnsi="Times New Roman" w:cs="Times New Roman"/>
+          <w:sz w:val="24"/>
+        </w:rPr>
+        <w:t>besonders gut</w:t>
+      </w:r>
+      <w:r>
+        <w:rPr>
+          <w:rFonts w:ascii="Times New Roman" w:hAnsi="Times New Roman" w:cs="Times New Roman"/>
+          <w:sz w:val="24"/>
+        </w:rPr>
+        <w:t xml:space="preserve"> eignet: </w:t>
+      </w:r>
+      <w:r>
+        <w:rPr>
+          <w:rFonts w:ascii="Times New Roman" w:hAnsi="Times New Roman" w:cs="Times New Roman"/>
+          <w:sz w:val="24"/>
+        </w:rPr>
+        <w:t>Der wichtigste Aspekt ist d</w:t>
+      </w:r>
+      <w:r>
+        <w:rPr>
+          <w:rFonts w:ascii="Times New Roman" w:hAnsi="Times New Roman" w:cs="Times New Roman"/>
+          <w:sz w:val="24"/>
+        </w:rPr>
+        <w:t>as Gameplay</w:t>
+      </w:r>
+      <w:r>
+        <w:rPr>
+          <w:rFonts w:ascii="Times New Roman" w:hAnsi="Times New Roman" w:cs="Times New Roman"/>
+          <w:sz w:val="24"/>
+        </w:rPr>
+        <w:t xml:space="preserve"> </w:t>
+      </w:r>
+      <w:r>
+        <w:rPr>
+          <w:rFonts w:ascii="Times New Roman" w:hAnsi="Times New Roman" w:cs="Times New Roman"/>
+          <w:sz w:val="24"/>
+        </w:rPr>
+        <w:t>–</w:t>
+      </w:r>
+      <w:r>
+        <w:rPr>
+          <w:rFonts w:ascii="Times New Roman" w:hAnsi="Times New Roman" w:cs="Times New Roman"/>
+          <w:sz w:val="24"/>
+        </w:rPr>
+        <w:t xml:space="preserve"> es</w:t>
+      </w:r>
+      <w:r>
+        <w:rPr>
+          <w:rFonts w:ascii="Times New Roman" w:hAnsi="Times New Roman" w:cs="Times New Roman"/>
+          <w:sz w:val="24"/>
+        </w:rPr>
+        <w:t xml:space="preserve"> ist simpel, einfach zu </w:t>
+      </w:r>
+      <w:r>
+        <w:rPr>
+          <w:rFonts w:ascii="Times New Roman" w:hAnsi="Times New Roman" w:cs="Times New Roman"/>
+          <w:sz w:val="24"/>
+        </w:rPr>
+        <w:lastRenderedPageBreak/>
+        <w:t xml:space="preserve">verstehen, besitzt aber dennoch eine hohe Lernkurve. </w:t>
+      </w:r>
+      <w:r>
+        <w:rPr>
+          <w:rFonts w:ascii="Times New Roman" w:hAnsi="Times New Roman" w:cs="Times New Roman"/>
+          <w:sz w:val="24"/>
+        </w:rPr>
+        <w:t>Ebenso ist das Aussehen der Spielelemente anpassbar</w:t>
+      </w:r>
+      <w:r>
+        <w:rPr>
+          <w:rFonts w:ascii="Times New Roman" w:hAnsi="Times New Roman" w:cs="Times New Roman"/>
+          <w:sz w:val="24"/>
+        </w:rPr>
+        <w:t>,</w:t>
+      </w:r>
+      <w:r>
+        <w:rPr>
+          <w:rFonts w:ascii="Times New Roman" w:hAnsi="Times New Roman" w:cs="Times New Roman"/>
+          <w:sz w:val="24"/>
+        </w:rPr>
+        <w:t xml:space="preserve"> </w:t>
+      </w:r>
+      <w:r>
+        <w:rPr>
+          <w:rFonts w:ascii="Times New Roman" w:hAnsi="Times New Roman" w:cs="Times New Roman"/>
+          <w:sz w:val="24"/>
+        </w:rPr>
+        <w:t>wodurch</w:t>
+      </w:r>
+      <w:r>
+        <w:rPr>
+          <w:rFonts w:ascii="Times New Roman" w:hAnsi="Times New Roman" w:cs="Times New Roman"/>
+          <w:sz w:val="24"/>
+        </w:rPr>
+        <w:t xml:space="preserve"> man </w:t>
+      </w:r>
+      <w:r>
+        <w:rPr>
+          <w:rFonts w:ascii="Times New Roman" w:hAnsi="Times New Roman" w:cs="Times New Roman"/>
+          <w:sz w:val="24"/>
+        </w:rPr>
+        <w:t xml:space="preserve">das Gameplay </w:t>
+      </w:r>
+      <w:r>
+        <w:rPr>
+          <w:rFonts w:ascii="Times New Roman" w:hAnsi="Times New Roman" w:cs="Times New Roman"/>
+          <w:sz w:val="24"/>
+        </w:rPr>
+        <w:t xml:space="preserve">optimal für Image Recognition ausrichten kann, sodass ein Programm wenig Schwierigkeiten hat, </w:t>
+      </w:r>
+      <w:r>
+        <w:rPr>
+          <w:rFonts w:ascii="Times New Roman" w:hAnsi="Times New Roman" w:cs="Times New Roman"/>
+          <w:sz w:val="24"/>
+        </w:rPr>
+        <w:t>den Vorgang auf dem Bildschirm zu interpretieren</w:t>
+      </w:r>
+      <w:r>
+        <w:rPr>
+          <w:rFonts w:ascii="Times New Roman" w:hAnsi="Times New Roman" w:cs="Times New Roman"/>
+          <w:sz w:val="24"/>
+        </w:rPr>
+        <w:t>.</w:t>
+      </w:r>
+    </w:p>
+    <w:p>
+      <w:pPr>
+        <w:spacing w:line="360" w:lineRule="auto"/>
+        <w:jc w:val="both"/>
+        <w:rPr>
+          <w:rFonts w:ascii="Times New Roman" w:hAnsi="Times New Roman" w:cs="Times New Roman"/>
+          <w:sz w:val="24"/>
+        </w:rPr>
+      </w:pPr>
+      <w:r>
+        <w:rPr>
+          <w:rFonts w:ascii="Times New Roman" w:hAnsi="Times New Roman" w:cs="Times New Roman"/>
+          <w:sz w:val="24"/>
+        </w:rPr>
+        <w:t>Die technische Umsetzung soll in Python mit Unterstützung verschiedener Libraries erfolgen. Im Mittelpunkt soll dabei die Verwirklichung mit einem Reinforcement Learning Ansatz stehen.</w:t>
+      </w:r>
+    </w:p>
+    <w:p>
+      <w:pPr>
+        <w:spacing w:line="360" w:lineRule="auto"/>
+        <w:jc w:val="both"/>
+        <w:rPr>
+          <w:rFonts w:ascii="Times New Roman" w:hAnsi="Times New Roman" w:cs="Times New Roman"/>
+          <w:sz w:val="24"/>
+        </w:rPr>
+      </w:pPr>
+      <w:r>
+        <w:rPr>
+          <w:rFonts w:ascii="Times New Roman" w:hAnsi="Times New Roman" w:cs="Times New Roman"/>
+          <w:sz w:val="24"/>
+        </w:rPr>
+        <w:t xml:space="preserve">Für diesen Ansatz sind </w:t>
+      </w:r>
+      <w:r>
+        <w:rPr>
+          <w:rFonts w:ascii="Times New Roman" w:hAnsi="Times New Roman" w:cs="Times New Roman"/>
+          <w:sz w:val="24"/>
+        </w:rPr>
+        <w:t xml:space="preserve">zwei Komponenten essentiell: Das Environment und der Agent, Im Environment findet der Lernprozess statt. Die Umsetzung dieser Umgebung ist in diesem Fall etwas speziell, da es sich bei osu! um ein Echtzeit-Spiel handelt. Grundlage für die Erstellung des Environments wird </w:t>
+      </w:r>
+      <w:proofErr w:type="spellStart"/>
+      <w:r>
+        <w:rPr>
+          <w:rFonts w:ascii="Times New Roman" w:hAnsi="Times New Roman" w:cs="Times New Roman"/>
+          <w:sz w:val="24"/>
+        </w:rPr>
+        <w:t>OpenAI</w:t>
+      </w:r>
+      <w:proofErr w:type="spellEnd"/>
+      <w:r>
+        <w:rPr>
+          <w:rFonts w:ascii="Times New Roman" w:hAnsi="Times New Roman" w:cs="Times New Roman"/>
+          <w:sz w:val="24"/>
+        </w:rPr>
+        <w:t xml:space="preserve"> </w:t>
+      </w:r>
+      <w:proofErr w:type="spellStart"/>
+      <w:r>
+        <w:rPr>
+          <w:rFonts w:ascii="Times New Roman" w:hAnsi="Times New Roman" w:cs="Times New Roman"/>
+          <w:sz w:val="24"/>
+        </w:rPr>
+        <w:t>Gym</w:t>
+      </w:r>
+      <w:proofErr w:type="spellEnd"/>
+      <w:r>
+        <w:rPr>
+          <w:rFonts w:ascii="Times New Roman" w:hAnsi="Times New Roman" w:cs="Times New Roman"/>
+          <w:sz w:val="24"/>
+        </w:rPr>
+        <w:t xml:space="preserve">, bzw. der indirekte Nachfolger Gymnasium sein. Da eine eigene Umgebung für das Spiel erstellt werden muss, welches auch in Echtzeit funktioniert, wird die Library Real-Time </w:t>
+      </w:r>
+      <w:proofErr w:type="spellStart"/>
+      <w:r>
+        <w:rPr>
+          <w:rFonts w:ascii="Times New Roman" w:hAnsi="Times New Roman" w:cs="Times New Roman"/>
+          <w:sz w:val="24"/>
+        </w:rPr>
+        <w:t>Gym</w:t>
+      </w:r>
+      <w:proofErr w:type="spellEnd"/>
+      <w:r>
+        <w:rPr>
+          <w:rFonts w:ascii="Times New Roman" w:hAnsi="Times New Roman" w:cs="Times New Roman"/>
+          <w:sz w:val="24"/>
+        </w:rPr>
+        <w:t xml:space="preserve"> genutzt. Real-Time </w:t>
+      </w:r>
+      <w:proofErr w:type="spellStart"/>
+      <w:r>
+        <w:rPr>
+          <w:rFonts w:ascii="Times New Roman" w:hAnsi="Times New Roman" w:cs="Times New Roman"/>
+          <w:sz w:val="24"/>
+        </w:rPr>
+        <w:t>Gym</w:t>
+      </w:r>
+      <w:proofErr w:type="spellEnd"/>
+      <w:r>
+        <w:rPr>
+          <w:rFonts w:ascii="Times New Roman" w:hAnsi="Times New Roman" w:cs="Times New Roman"/>
+          <w:sz w:val="24"/>
+        </w:rPr>
+        <w:t xml:space="preserve"> erlaubt eine Einschränkung der Sende-/Empfangszeit nach dem sogenannten </w:t>
+      </w:r>
+      <w:proofErr w:type="spellStart"/>
+      <w:r>
+        <w:rPr>
+          <w:rFonts w:ascii="Times New Roman" w:hAnsi="Times New Roman" w:cs="Times New Roman"/>
+          <w:sz w:val="24"/>
+        </w:rPr>
+        <w:t>Delayed</w:t>
+      </w:r>
+      <w:proofErr w:type="spellEnd"/>
+      <w:r>
+        <w:rPr>
+          <w:rFonts w:ascii="Times New Roman" w:hAnsi="Times New Roman" w:cs="Times New Roman"/>
+          <w:sz w:val="24"/>
+        </w:rPr>
+        <w:t xml:space="preserve"> Markov </w:t>
+      </w:r>
+      <w:proofErr w:type="spellStart"/>
+      <w:r>
+        <w:rPr>
+          <w:rFonts w:ascii="Times New Roman" w:hAnsi="Times New Roman" w:cs="Times New Roman"/>
+          <w:sz w:val="24"/>
+        </w:rPr>
+        <w:t>Decision</w:t>
+      </w:r>
+      <w:proofErr w:type="spellEnd"/>
+      <w:r>
+        <w:rPr>
+          <w:rFonts w:ascii="Times New Roman" w:hAnsi="Times New Roman" w:cs="Times New Roman"/>
+          <w:sz w:val="24"/>
+        </w:rPr>
+        <w:t xml:space="preserve"> </w:t>
+      </w:r>
+      <w:proofErr w:type="spellStart"/>
+      <w:r>
+        <w:rPr>
+          <w:rFonts w:ascii="Times New Roman" w:hAnsi="Times New Roman" w:cs="Times New Roman"/>
+          <w:sz w:val="24"/>
+        </w:rPr>
+        <w:t>Procress</w:t>
+      </w:r>
+      <w:proofErr w:type="spellEnd"/>
+      <w:r>
+        <w:rPr>
+          <w:rFonts w:ascii="Times New Roman" w:hAnsi="Times New Roman" w:cs="Times New Roman"/>
+          <w:sz w:val="24"/>
+        </w:rPr>
+        <w:t xml:space="preserve">, was in der </w:t>
+      </w:r>
+      <w:proofErr w:type="spellStart"/>
+      <w:r>
+        <w:rPr>
+          <w:rFonts w:ascii="Times New Roman" w:hAnsi="Times New Roman" w:cs="Times New Roman"/>
+          <w:sz w:val="24"/>
+        </w:rPr>
+        <w:t>OpenAI</w:t>
+      </w:r>
+      <w:proofErr w:type="spellEnd"/>
+      <w:r>
+        <w:rPr>
+          <w:rFonts w:ascii="Times New Roman" w:hAnsi="Times New Roman" w:cs="Times New Roman"/>
+          <w:sz w:val="24"/>
+        </w:rPr>
+        <w:t xml:space="preserve"> Library nicht möglich ist. Neben dem Environment ist der Agent der zweite wichtige Teil des Projektes. Dieser arbeitet in der vorher erstellten Umgebung, verarbeitet dort die observierten Inputs und führt dementsprechende Aktionen aus. </w:t>
+      </w:r>
+      <w:r>
+        <w:rPr>
+          <w:rFonts w:ascii="Times New Roman" w:hAnsi="Times New Roman" w:cs="Times New Roman"/>
+          <w:sz w:val="24"/>
+        </w:rPr>
+        <w:t xml:space="preserve">Für dieses Programm soll </w:t>
+      </w:r>
+      <w:r>
+        <w:rPr>
+          <w:rFonts w:ascii="Times New Roman" w:hAnsi="Times New Roman" w:cs="Times New Roman"/>
+          <w:sz w:val="24"/>
+        </w:rPr>
+        <w:t>ein Q-Learning-</w:t>
+      </w:r>
+      <w:r>
+        <w:rPr>
+          <w:rFonts w:ascii="Times New Roman" w:hAnsi="Times New Roman" w:cs="Times New Roman"/>
+          <w:sz w:val="24"/>
+        </w:rPr>
+        <w:t xml:space="preserve">Algorithmus genutzt werden, um </w:t>
+      </w:r>
+      <w:proofErr w:type="gramStart"/>
+      <w:r>
+        <w:rPr>
+          <w:rFonts w:ascii="Times New Roman" w:hAnsi="Times New Roman" w:cs="Times New Roman"/>
+          <w:sz w:val="24"/>
+        </w:rPr>
+        <w:t>dem Agent</w:t>
+      </w:r>
+      <w:proofErr w:type="gramEnd"/>
+      <w:r>
+        <w:rPr>
+          <w:rFonts w:ascii="Times New Roman" w:hAnsi="Times New Roman" w:cs="Times New Roman"/>
+          <w:sz w:val="24"/>
+        </w:rPr>
+        <w:t xml:space="preserve"> das Spiel beizubringen.</w:t>
+      </w:r>
+    </w:p>
+    <w:p>
+      <w:pPr>
+        <w:spacing w:line="360" w:lineRule="auto"/>
+        <w:jc w:val="both"/>
+        <w:rPr>
+          <w:rFonts w:ascii="Times New Roman" w:hAnsi="Times New Roman" w:cs="Times New Roman"/>
+          <w:sz w:val="24"/>
+          <w:lang w:val="en-US"/>
+        </w:rPr>
+      </w:pPr>
+      <w:r>
+        <w:rPr>
+          <w:rFonts w:ascii="Times New Roman" w:hAnsi="Times New Roman" w:cs="Times New Roman"/>
+          <w:sz w:val="24"/>
+        </w:rPr>
+        <w:t xml:space="preserve">Die Funktionsweise des Q-Learning-Algorithmus kann simplifiziert so dargestellt werden: Der Agent probiert durch Trial-and-Error verschiedene Actions aus, und erhält so einen </w:t>
+      </w:r>
+      <w:proofErr w:type="spellStart"/>
+      <w:r>
+        <w:rPr>
+          <w:rFonts w:ascii="Times New Roman" w:hAnsi="Times New Roman" w:cs="Times New Roman"/>
+          <w:sz w:val="24"/>
+        </w:rPr>
+        <w:t>Reward</w:t>
+      </w:r>
+      <w:proofErr w:type="spellEnd"/>
+      <w:r>
+        <w:rPr>
+          <w:rFonts w:ascii="Times New Roman" w:hAnsi="Times New Roman" w:cs="Times New Roman"/>
+          <w:sz w:val="24"/>
+        </w:rPr>
+        <w:t xml:space="preserve">, eine Art gewertetes Feedback. Der höchste zu erreichende </w:t>
+      </w:r>
+      <w:proofErr w:type="spellStart"/>
+      <w:r>
+        <w:rPr>
+          <w:rFonts w:ascii="Times New Roman" w:hAnsi="Times New Roman" w:cs="Times New Roman"/>
+          <w:sz w:val="24"/>
+        </w:rPr>
+        <w:t>Reward</w:t>
+      </w:r>
+      <w:proofErr w:type="spellEnd"/>
+      <w:r>
+        <w:rPr>
+          <w:rFonts w:ascii="Times New Roman" w:hAnsi="Times New Roman" w:cs="Times New Roman"/>
+          <w:sz w:val="24"/>
+        </w:rPr>
+        <w:t xml:space="preserve"> welcher durch eine Aktion in einem Stadium des Spiels </w:t>
+      </w:r>
+      <w:r>
+        <w:rPr>
+          <w:rFonts w:ascii="Times New Roman" w:hAnsi="Times New Roman" w:cs="Times New Roman"/>
+          <w:sz w:val="24"/>
+        </w:rPr>
+        <w:t xml:space="preserve">erreicht werden kann, </w:t>
+      </w:r>
+      <w:r>
+        <w:rPr>
+          <w:rFonts w:ascii="Times New Roman" w:hAnsi="Times New Roman" w:cs="Times New Roman"/>
+          <w:sz w:val="24"/>
+        </w:rPr>
+        <w:t xml:space="preserve">wird </w:t>
+      </w:r>
+      <w:r>
+        <w:rPr>
+          <w:rFonts w:ascii="Times New Roman" w:hAnsi="Times New Roman" w:cs="Times New Roman"/>
+          <w:sz w:val="24"/>
+        </w:rPr>
+        <w:t>als</w:t>
+      </w:r>
+      <w:r>
+        <w:rPr>
+          <w:rFonts w:ascii="Times New Roman" w:hAnsi="Times New Roman" w:cs="Times New Roman"/>
+          <w:sz w:val="24"/>
+        </w:rPr>
+        <w:t xml:space="preserve"> Q-Value bezeichnet</w:t>
+      </w:r>
+      <w:r>
+        <w:rPr>
+          <w:rFonts w:ascii="Times New Roman" w:hAnsi="Times New Roman" w:cs="Times New Roman"/>
+          <w:sz w:val="24"/>
+        </w:rPr>
+        <w:t>.</w:t>
+      </w:r>
+      <w:r>
+        <w:rPr>
+          <w:rFonts w:ascii="Times New Roman" w:hAnsi="Times New Roman" w:cs="Times New Roman"/>
+          <w:sz w:val="24"/>
+        </w:rPr>
+        <w:t xml:space="preserve"> Alle </w:t>
+      </w:r>
+      <w:r>
+        <w:rPr>
+          <w:rFonts w:ascii="Times New Roman" w:hAnsi="Times New Roman" w:cs="Times New Roman"/>
+          <w:sz w:val="24"/>
+        </w:rPr>
+        <w:t xml:space="preserve">Q-Values und ihre dazugehörigen Stadien/Aktionen </w:t>
+      </w:r>
+      <w:r>
+        <w:rPr>
+          <w:rFonts w:ascii="Times New Roman" w:hAnsi="Times New Roman" w:cs="Times New Roman"/>
+          <w:sz w:val="24"/>
+        </w:rPr>
+        <w:t xml:space="preserve">werden in einem sogenannten Q-Table gespeichert. </w:t>
+      </w:r>
+      <w:r>
+        <w:rPr>
+          <w:rFonts w:ascii="Times New Roman" w:hAnsi="Times New Roman" w:cs="Times New Roman"/>
+          <w:sz w:val="24"/>
+        </w:rPr>
+        <w:t xml:space="preserve">Dies wird als „Exploration-Phase“ bezeichnet. Sobald der Agent weiß, welcher Q-Value in einem Stadium am höchsten ist, wird die zu diesem Wert zugehörige Aktion ausgeführt, die sogenannte „Exploitation-Phase“. </w:t>
+      </w:r>
+      <w:r>
+        <w:rPr>
+          <w:rFonts w:ascii="Times New Roman" w:hAnsi="Times New Roman" w:cs="Times New Roman"/>
+          <w:sz w:val="24"/>
+          <w:lang w:val="en-US"/>
+        </w:rPr>
+        <w:t>(</w:t>
+      </w:r>
+      <w:hyperlink r:id="rId11" w:history="1">
         <w:r>
           <w:rPr>
             <w:rStyle w:val="Hyperlink"/>
-            <w:rFonts w:ascii="Times New Roman" w:hAnsi="Times New Roman" w:cs="Times New Roman"/>
-            <w:sz w:val="24"/>
+            <w:lang w:val="en-US"/>
           </w:rPr>
-          <w:t>e</w:t>
+          <w:t xml:space="preserve">Deep Q-Learning Tutorial: </w:t>
         </w:r>
+        <w:proofErr w:type="spellStart"/>
         <w:r>
           <w:rPr>
             <w:rStyle w:val="Hyperlink"/>
-            <w:rFonts w:ascii="Times New Roman" w:hAnsi="Times New Roman" w:cs="Times New Roman"/>
-            <w:sz w:val="24"/>
+            <w:lang w:val="en-US"/>
           </w:rPr>
-          <w:t>r</w:t>
+          <w:t>minDQN</w:t>
+        </w:r>
+        <w:proofErr w:type="spellEnd"/>
+        <w:r>
+          <w:rPr>
+            <w:rStyle w:val="Hyperlink"/>
+            <w:lang w:val="en-US"/>
+          </w:rPr>
+          <w:t>. A Practical Guide to Deep Q-Networks | by Mike Wang | Towards Data Science</w:t>
         </w:r>
       </w:hyperlink>
       <w:r>
         <w:rPr>
-          <w:rFonts w:ascii="Times New Roman" w:hAnsi="Times New Roman" w:cs="Times New Roman"/>
-          <w:sz w:val="24"/>
-        </w:rPr>
-        <w:t xml:space="preserve"> gefunden werden.</w:t>
+          <w:lang w:val="en-US"/>
+        </w:rPr>
+        <w:t>)</w:t>
       </w:r>
     </w:p>
     <w:p>
@@ -1268,70 +1887,79 @@
           <w:rFonts w:ascii="Times New Roman" w:hAnsi="Times New Roman" w:cs="Times New Roman"/>
           <w:sz w:val="24"/>
         </w:rPr>
-        <w:t xml:space="preserve">Die Arbeit soll in einen theoretischen sowie praktischen Teil untergliedert werden, wobei der </w:t>
-      </w:r>
-      <w:r>
-        <w:rPr>
-          <w:rFonts w:ascii="Times New Roman" w:hAnsi="Times New Roman" w:cs="Times New Roman"/>
-          <w:sz w:val="24"/>
-        </w:rPr>
-        <w:t>Fokus</w:t>
-      </w:r>
-      <w:r>
-        <w:rPr>
-          <w:rFonts w:ascii="Times New Roman" w:hAnsi="Times New Roman" w:cs="Times New Roman"/>
-          <w:sz w:val="24"/>
-        </w:rPr>
-        <w:t xml:space="preserve"> der Arbeit </w:t>
-      </w:r>
-      <w:r>
-        <w:rPr>
-          <w:rFonts w:ascii="Times New Roman" w:hAnsi="Times New Roman" w:cs="Times New Roman"/>
-          <w:sz w:val="24"/>
-        </w:rPr>
-        <w:t>auf den praktischen Teil gerichtet sein soll</w:t>
-      </w:r>
-      <w:r>
-        <w:rPr>
-          <w:rFonts w:ascii="Times New Roman" w:hAnsi="Times New Roman" w:cs="Times New Roman"/>
-          <w:sz w:val="24"/>
-        </w:rPr>
-        <w:t xml:space="preserve">. Im Theorieteil </w:t>
-      </w:r>
-      <w:r>
-        <w:rPr>
-          <w:rFonts w:ascii="Times New Roman" w:hAnsi="Times New Roman" w:cs="Times New Roman"/>
-          <w:sz w:val="24"/>
-        </w:rPr>
-        <w:t xml:space="preserve">wird </w:t>
-      </w:r>
-      <w:r>
-        <w:rPr>
-          <w:rFonts w:ascii="Times New Roman" w:hAnsi="Times New Roman" w:cs="Times New Roman"/>
-          <w:sz w:val="24"/>
-        </w:rPr>
-        <w:t>sich mit d</w:t>
-      </w:r>
-      <w:r>
-        <w:rPr>
-          <w:rFonts w:ascii="Times New Roman" w:hAnsi="Times New Roman" w:cs="Times New Roman"/>
-          <w:sz w:val="24"/>
-        </w:rPr>
-        <w:t>em generellen Problem Cheating in Videospielen auseinandergesetzt. Hierbei soll behandelt werden</w:t>
-      </w:r>
-      <w:r>
-        <w:rPr>
-          <w:rFonts w:ascii="Times New Roman" w:hAnsi="Times New Roman" w:cs="Times New Roman"/>
-          <w:sz w:val="24"/>
-        </w:rPr>
-        <w:t>,</w:t>
-      </w:r>
-      <w:r>
-        <w:rPr>
-          <w:rFonts w:ascii="Times New Roman" w:hAnsi="Times New Roman" w:cs="Times New Roman"/>
-          <w:sz w:val="24"/>
-        </w:rPr>
-        <w:t xml:space="preserve"> wieso ein Spieler zu solchen Methoden greift, wie diese aussehen können und wie Spieleentwickler versuchen, das Eingreifen dieser Cheats auf ihr Spiel zu verhindern. </w:t>
+        <w:t>Da osu! grob runtergebrochen nur eine Art Geschicklichkeitsspiel ist, soll das Programm unter dem Konzept des „model-</w:t>
+      </w:r>
+      <w:proofErr w:type="spellStart"/>
+      <w:r>
+        <w:rPr>
+          <w:rFonts w:ascii="Times New Roman" w:hAnsi="Times New Roman" w:cs="Times New Roman"/>
+          <w:sz w:val="24"/>
+        </w:rPr>
+        <w:t>free</w:t>
+      </w:r>
+      <w:proofErr w:type="spellEnd"/>
+      <w:r>
+        <w:rPr>
+          <w:rFonts w:ascii="Times New Roman" w:hAnsi="Times New Roman" w:cs="Times New Roman"/>
+          <w:sz w:val="24"/>
+        </w:rPr>
+        <w:t xml:space="preserve"> </w:t>
+      </w:r>
+      <w:proofErr w:type="spellStart"/>
+      <w:r>
+        <w:rPr>
+          <w:rFonts w:ascii="Times New Roman" w:hAnsi="Times New Roman" w:cs="Times New Roman"/>
+          <w:sz w:val="24"/>
+        </w:rPr>
+        <w:t>reinforcement</w:t>
+      </w:r>
+      <w:proofErr w:type="spellEnd"/>
+      <w:r>
+        <w:rPr>
+          <w:rFonts w:ascii="Times New Roman" w:hAnsi="Times New Roman" w:cs="Times New Roman"/>
+          <w:sz w:val="24"/>
+        </w:rPr>
+        <w:t xml:space="preserve"> </w:t>
+      </w:r>
+      <w:proofErr w:type="spellStart"/>
+      <w:r>
+        <w:rPr>
+          <w:rFonts w:ascii="Times New Roman" w:hAnsi="Times New Roman" w:cs="Times New Roman"/>
+          <w:sz w:val="24"/>
+        </w:rPr>
+        <w:t>learning</w:t>
+      </w:r>
+      <w:proofErr w:type="spellEnd"/>
+      <w:r>
+        <w:rPr>
+          <w:rFonts w:ascii="Times New Roman" w:hAnsi="Times New Roman" w:cs="Times New Roman"/>
+          <w:sz w:val="24"/>
+        </w:rPr>
+        <w:t xml:space="preserve">“ arbeiten, es soll also bloß der momentane Stand des Spiels betrachtet werden, und nicht noch etwaige Vorhersagen </w:t>
+      </w:r>
+      <w:r>
+        <w:rPr>
+          <w:rFonts w:ascii="Times New Roman" w:hAnsi="Times New Roman" w:cs="Times New Roman"/>
+          <w:sz w:val="24"/>
+        </w:rPr>
+        <w:lastRenderedPageBreak/>
+        <w:t>von zukünftigen Stadien in welchen sich das Spiel befinden kann, wie im „model-</w:t>
+      </w:r>
+      <w:proofErr w:type="spellStart"/>
+      <w:r>
+        <w:rPr>
+          <w:rFonts w:ascii="Times New Roman" w:hAnsi="Times New Roman" w:cs="Times New Roman"/>
+          <w:sz w:val="24"/>
+        </w:rPr>
+        <w:t>based</w:t>
+      </w:r>
+      <w:proofErr w:type="spellEnd"/>
+      <w:r>
+        <w:rPr>
+          <w:rFonts w:ascii="Times New Roman" w:hAnsi="Times New Roman" w:cs="Times New Roman"/>
+          <w:sz w:val="24"/>
+        </w:rPr>
+        <w:t>“ Ansatz.</w:t>
       </w:r>
     </w:p>
     <w:p>
@@ -1348,179 +1976,50 @@
           <w:rFonts w:ascii="Times New Roman" w:hAnsi="Times New Roman" w:cs="Times New Roman"/>
           <w:sz w:val="24"/>
         </w:rPr>
-        <w:t>Im praktischen Teil der Arbeit soll selbst mit</w:t>
-      </w:r>
-      <w:r>
-        <w:rPr>
-          <w:rFonts w:ascii="Times New Roman" w:hAnsi="Times New Roman" w:cs="Times New Roman"/>
-          <w:sz w:val="24"/>
-        </w:rPr>
-        <w:t>h</w:t>
-      </w:r>
-      <w:r>
-        <w:rPr>
-          <w:rFonts w:ascii="Times New Roman" w:hAnsi="Times New Roman" w:cs="Times New Roman"/>
-          <w:sz w:val="24"/>
-        </w:rPr>
-        <w:t>ilfe von Computer Vision ein Cheat entwickelt werden, welcher das bereits angesprochene Rhythmusspiel „osu!“ spielen soll. Dieses Spiel wurde gewählt, da es sich für ein</w:t>
-      </w:r>
-      <w:r>
-        <w:rPr>
-          <w:rFonts w:ascii="Times New Roman" w:hAnsi="Times New Roman" w:cs="Times New Roman"/>
-          <w:sz w:val="24"/>
-        </w:rPr>
-        <w:t xml:space="preserve"> solches</w:t>
-      </w:r>
-      <w:r>
-        <w:rPr>
-          <w:rFonts w:ascii="Times New Roman" w:hAnsi="Times New Roman" w:cs="Times New Roman"/>
-          <w:sz w:val="24"/>
-        </w:rPr>
-        <w:t xml:space="preserve"> Vorhaben durch </w:t>
-      </w:r>
-      <w:r>
-        <w:rPr>
-          <w:rFonts w:ascii="Times New Roman" w:hAnsi="Times New Roman" w:cs="Times New Roman"/>
-          <w:sz w:val="24"/>
-        </w:rPr>
-        <w:t>zwei</w:t>
-      </w:r>
-      <w:r>
-        <w:rPr>
-          <w:rFonts w:ascii="Times New Roman" w:hAnsi="Times New Roman" w:cs="Times New Roman"/>
-          <w:sz w:val="24"/>
-        </w:rPr>
-        <w:t xml:space="preserve"> Faktoren </w:t>
-      </w:r>
-      <w:r>
-        <w:rPr>
-          <w:rFonts w:ascii="Times New Roman" w:hAnsi="Times New Roman" w:cs="Times New Roman"/>
-          <w:sz w:val="24"/>
-        </w:rPr>
-        <w:t>besonders gut</w:t>
-      </w:r>
-      <w:r>
-        <w:rPr>
-          <w:rFonts w:ascii="Times New Roman" w:hAnsi="Times New Roman" w:cs="Times New Roman"/>
-          <w:sz w:val="24"/>
-        </w:rPr>
-        <w:t xml:space="preserve"> eignet: </w:t>
-      </w:r>
-      <w:r>
-        <w:rPr>
-          <w:rFonts w:ascii="Times New Roman" w:hAnsi="Times New Roman" w:cs="Times New Roman"/>
-          <w:sz w:val="24"/>
-        </w:rPr>
-        <w:t>Der wichtigste Aspekt ist d</w:t>
-      </w:r>
-      <w:r>
-        <w:rPr>
-          <w:rFonts w:ascii="Times New Roman" w:hAnsi="Times New Roman" w:cs="Times New Roman"/>
-          <w:sz w:val="24"/>
-        </w:rPr>
-        <w:t>as Gameplay</w:t>
-      </w:r>
-      <w:r>
-        <w:rPr>
-          <w:rFonts w:ascii="Times New Roman" w:hAnsi="Times New Roman" w:cs="Times New Roman"/>
-          <w:sz w:val="24"/>
-        </w:rPr>
-        <w:t xml:space="preserve"> </w:t>
-      </w:r>
-      <w:r>
-        <w:rPr>
-          <w:rFonts w:ascii="Times New Roman" w:hAnsi="Times New Roman" w:cs="Times New Roman"/>
-          <w:sz w:val="24"/>
-        </w:rPr>
-        <w:t>–</w:t>
-      </w:r>
-      <w:r>
-        <w:rPr>
-          <w:rFonts w:ascii="Times New Roman" w:hAnsi="Times New Roman" w:cs="Times New Roman"/>
-          <w:sz w:val="24"/>
-        </w:rPr>
-        <w:t xml:space="preserve"> es</w:t>
-      </w:r>
-      <w:r>
-        <w:rPr>
-          <w:rFonts w:ascii="Times New Roman" w:hAnsi="Times New Roman" w:cs="Times New Roman"/>
-          <w:sz w:val="24"/>
-        </w:rPr>
-        <w:t xml:space="preserve"> ist simpel, einfach zu </w:t>
-      </w:r>
-      <w:r>
-        <w:rPr>
-          <w:rFonts w:ascii="Times New Roman" w:hAnsi="Times New Roman" w:cs="Times New Roman"/>
-          <w:sz w:val="24"/>
-        </w:rPr>
-        <w:lastRenderedPageBreak/>
-        <w:t xml:space="preserve">verstehen, besitzt aber dennoch eine hohe Lernkurve. </w:t>
-      </w:r>
-      <w:r>
-        <w:rPr>
-          <w:rFonts w:ascii="Times New Roman" w:hAnsi="Times New Roman" w:cs="Times New Roman"/>
-          <w:sz w:val="24"/>
-        </w:rPr>
-        <w:t>Ebenso ist das Aussehen der Spielelemente anpassbar</w:t>
-      </w:r>
-      <w:r>
-        <w:rPr>
-          <w:rFonts w:ascii="Times New Roman" w:hAnsi="Times New Roman" w:cs="Times New Roman"/>
-          <w:sz w:val="24"/>
-        </w:rPr>
-        <w:t>,</w:t>
-      </w:r>
-      <w:r>
-        <w:rPr>
-          <w:rFonts w:ascii="Times New Roman" w:hAnsi="Times New Roman" w:cs="Times New Roman"/>
-          <w:sz w:val="24"/>
-        </w:rPr>
-        <w:t xml:space="preserve"> </w:t>
-      </w:r>
-      <w:r>
-        <w:rPr>
-          <w:rFonts w:ascii="Times New Roman" w:hAnsi="Times New Roman" w:cs="Times New Roman"/>
-          <w:sz w:val="24"/>
-        </w:rPr>
-        <w:t>wodurch</w:t>
-      </w:r>
-      <w:r>
-        <w:rPr>
-          <w:rFonts w:ascii="Times New Roman" w:hAnsi="Times New Roman" w:cs="Times New Roman"/>
-          <w:sz w:val="24"/>
-        </w:rPr>
-        <w:t xml:space="preserve"> man </w:t>
-      </w:r>
-      <w:r>
-        <w:rPr>
-          <w:rFonts w:ascii="Times New Roman" w:hAnsi="Times New Roman" w:cs="Times New Roman"/>
-          <w:sz w:val="24"/>
-        </w:rPr>
-        <w:t xml:space="preserve">das Gameplay </w:t>
-      </w:r>
-      <w:r>
-        <w:rPr>
-          <w:rFonts w:ascii="Times New Roman" w:hAnsi="Times New Roman" w:cs="Times New Roman"/>
-          <w:sz w:val="24"/>
-        </w:rPr>
-        <w:t xml:space="preserve">optimal für Image Recognition ausrichten kann, sodass ein Programm wenig Schwierigkeiten hat, </w:t>
-      </w:r>
-      <w:r>
-        <w:rPr>
-          <w:rFonts w:ascii="Times New Roman" w:hAnsi="Times New Roman" w:cs="Times New Roman"/>
-          <w:sz w:val="24"/>
-        </w:rPr>
-        <w:t>den Vorgang auf dem Bildschirm zu interpretieren</w:t>
-      </w:r>
-      <w:r>
-        <w:rPr>
-          <w:rFonts w:ascii="Times New Roman" w:hAnsi="Times New Roman" w:cs="Times New Roman"/>
-          <w:sz w:val="24"/>
-        </w:rPr>
-        <w:t xml:space="preserve">. </w:t>
-      </w:r>
-      <w:bookmarkStart w:id="0" w:name="_GoBack"/>
-      <w:bookmarkEnd w:id="0"/>
+        <w:t>Das</w:t>
+      </w:r>
+      <w:r>
+        <w:rPr>
+          <w:rFonts w:ascii="Times New Roman" w:hAnsi="Times New Roman" w:cs="Times New Roman"/>
+          <w:sz w:val="24"/>
+        </w:rPr>
+        <w:t xml:space="preserve"> Ergebnis der Arbeit soll ein vollständiges Programm </w:t>
+      </w:r>
+      <w:r>
+        <w:rPr>
+          <w:rFonts w:ascii="Times New Roman" w:hAnsi="Times New Roman" w:cs="Times New Roman"/>
+          <w:sz w:val="24"/>
+        </w:rPr>
+        <w:t>sein</w:t>
+      </w:r>
+      <w:r>
+        <w:rPr>
+          <w:rFonts w:ascii="Times New Roman" w:hAnsi="Times New Roman" w:cs="Times New Roman"/>
+          <w:sz w:val="24"/>
+        </w:rPr>
+        <w:t xml:space="preserve">, mit welchem man einen beliebigen Song in „osu!“ </w:t>
+      </w:r>
+      <w:r>
+        <w:rPr>
+          <w:rFonts w:ascii="Times New Roman" w:hAnsi="Times New Roman" w:cs="Times New Roman"/>
+          <w:sz w:val="24"/>
+        </w:rPr>
+        <w:t>mit 100</w:t>
+      </w:r>
+      <w:r>
+        <w:rPr>
+          <w:rFonts w:ascii="Times New Roman" w:hAnsi="Times New Roman" w:cs="Times New Roman"/>
+          <w:sz w:val="24"/>
+        </w:rPr>
+        <w:t xml:space="preserve"> %</w:t>
+      </w:r>
+      <w:r>
+        <w:rPr>
+          <w:rFonts w:ascii="Times New Roman" w:hAnsi="Times New Roman" w:cs="Times New Roman"/>
+          <w:sz w:val="24"/>
+        </w:rPr>
+        <w:t xml:space="preserve"> Genauigkeit abschließen kann.</w:t>
+      </w:r>
     </w:p>
     <w:p>
       <w:pPr>
@@ -1536,88 +2035,6 @@
           <w:rFonts w:ascii="Times New Roman" w:hAnsi="Times New Roman" w:cs="Times New Roman"/>
           <w:sz w:val="24"/>
         </w:rPr>
-        <w:t xml:space="preserve">Die technische Umsetzung soll in Python mit Unterstützung durch verschiedene Libraries wie </w:t>
-      </w:r>
-      <w:proofErr w:type="spellStart"/>
-      <w:r>
-        <w:rPr>
-          <w:rFonts w:ascii="Times New Roman" w:hAnsi="Times New Roman" w:cs="Times New Roman"/>
-          <w:sz w:val="24"/>
-        </w:rPr>
-        <w:t>OpenCV</w:t>
-      </w:r>
-      <w:proofErr w:type="spellEnd"/>
-      <w:r>
-        <w:rPr>
-          <w:rFonts w:ascii="Times New Roman" w:hAnsi="Times New Roman" w:cs="Times New Roman"/>
-          <w:sz w:val="24"/>
-        </w:rPr>
-        <w:t xml:space="preserve"> und Ähnliche erfolgen. </w:t>
-      </w:r>
-      <w:r>
-        <w:rPr>
-          <w:rFonts w:ascii="Times New Roman" w:hAnsi="Times New Roman" w:cs="Times New Roman"/>
-          <w:sz w:val="24"/>
-        </w:rPr>
-        <w:t>Das</w:t>
-      </w:r>
-      <w:r>
-        <w:rPr>
-          <w:rFonts w:ascii="Times New Roman" w:hAnsi="Times New Roman" w:cs="Times New Roman"/>
-          <w:sz w:val="24"/>
-        </w:rPr>
-        <w:t xml:space="preserve"> Ergebnis der Arbeit soll ein vollständiges Programm </w:t>
-      </w:r>
-      <w:r>
-        <w:rPr>
-          <w:rFonts w:ascii="Times New Roman" w:hAnsi="Times New Roman" w:cs="Times New Roman"/>
-          <w:sz w:val="24"/>
-        </w:rPr>
-        <w:t>sein</w:t>
-      </w:r>
-      <w:r>
-        <w:rPr>
-          <w:rFonts w:ascii="Times New Roman" w:hAnsi="Times New Roman" w:cs="Times New Roman"/>
-          <w:sz w:val="24"/>
-        </w:rPr>
-        <w:t xml:space="preserve">, mit welchem man einen beliebigen Song in „osu!“ </w:t>
-      </w:r>
-      <w:r>
-        <w:rPr>
-          <w:rFonts w:ascii="Times New Roman" w:hAnsi="Times New Roman" w:cs="Times New Roman"/>
-          <w:sz w:val="24"/>
-        </w:rPr>
-        <w:t>mit 100</w:t>
-      </w:r>
-      <w:r>
-        <w:rPr>
-          <w:rFonts w:ascii="Times New Roman" w:hAnsi="Times New Roman" w:cs="Times New Roman"/>
-          <w:sz w:val="24"/>
-        </w:rPr>
-        <w:t xml:space="preserve"> %</w:t>
-      </w:r>
-      <w:r>
-        <w:rPr>
-          <w:rFonts w:ascii="Times New Roman" w:hAnsi="Times New Roman" w:cs="Times New Roman"/>
-          <w:sz w:val="24"/>
-        </w:rPr>
-        <w:t xml:space="preserve"> Genauigkeit abschließen kann.</w:t>
-      </w:r>
-    </w:p>
-    <w:p>
-      <w:pPr>
-        <w:spacing w:line="360" w:lineRule="auto"/>
-        <w:jc w:val="both"/>
-        <w:rPr>
-          <w:rFonts w:ascii="Times New Roman" w:hAnsi="Times New Roman" w:cs="Times New Roman"/>
-          <w:sz w:val="24"/>
-        </w:rPr>
-      </w:pPr>
-      <w:r>
-        <w:rPr>
-          <w:rFonts w:ascii="Times New Roman" w:hAnsi="Times New Roman" w:cs="Times New Roman"/>
-          <w:sz w:val="24"/>
-        </w:rPr>
         <w:t>Dabei ist natürlich die Möglichkeit, dass das Vorhaben auf</w:t>
       </w:r>
       <w:r>
@@ -1687,12 +2104,12 @@
       </w:r>
     </w:p>
     <w:sectPr>
-      <w:headerReference w:type="even" r:id="rId11"/>
-      <w:headerReference w:type="default" r:id="rId12"/>
-      <w:footerReference w:type="even" r:id="rId13"/>
-      <w:footerReference w:type="default" r:id="rId14"/>
-      <w:headerReference w:type="first" r:id="rId15"/>
-      <w:footerReference w:type="first" r:id="rId16"/>
+      <w:headerReference w:type="even" r:id="rId12"/>
+      <w:headerReference w:type="default" r:id="rId13"/>
+      <w:footerReference w:type="even" r:id="rId14"/>
+      <w:footerReference w:type="default" r:id="rId15"/>
+      <w:headerReference w:type="first" r:id="rId16"/>
+      <w:footerReference w:type="first" r:id="rId17"/>
       <w:pgSz w:w="11906" w:h="16838"/>
       <w:pgMar w:top="1134" w:right="1701" w:bottom="1134" w:left="1701" w:header="709" w:footer="709" w:gutter="0"/>
       <w:pgNumType w:start="0"/>
@@ -3681,7 +4098,7 @@
 </file>
 
 <file path=customXml/itemProps1.xml><?xml version="1.0" encoding="utf-8"?>
-<ds:datastoreItem xmlns:ds="http://schemas.openxmlformats.org/officeDocument/2006/customXml" ds:itemID="{728BC904-8DF5-4AFE-8C33-4A66C9E73BE1}">
+<ds:datastoreItem xmlns:ds="http://schemas.openxmlformats.org/officeDocument/2006/customXml" ds:itemID="{68F46728-B817-4E59-B482-26D2268546F3}">
   <ds:schemaRefs>
     <ds:schemaRef ds:uri="http://schemas.openxmlformats.org/officeDocument/2006/bibliography"/>
   </ds:schemaRefs>

--- a/Abstract.docx
+++ b/Abstract.docx
@@ -375,14 +375,6 @@
                                     <w:color w:val="000000" w:themeColor="text1"/>
                                     <w:sz w:val="36"/>
                                   </w:rPr>
-                                  <w:t xml:space="preserve">Vorläufiger </w:t>
-                                </w:r>
-                                <w:r>
-                                  <w:rPr>
-                                    <w:rStyle w:val="FuzeileZchn"/>
-                                    <w:color w:val="000000" w:themeColor="text1"/>
-                                    <w:sz w:val="36"/>
-                                  </w:rPr>
                                   <w:t>Arbeitstitel</w:t>
                                 </w:r>
                                 <w:r>
@@ -440,7 +432,7 @@
                                     <w:szCs w:val="27"/>
                                     <w:shd w:val="clear" w:color="auto" w:fill="FFFFFF"/>
                                   </w:rPr>
-                                  <w:t xml:space="preserve">Entwicklung eines </w:t>
+                                  <w:t>Entwicklung eines Cheats</w:t>
                                 </w:r>
                                 <w:r>
                                   <w:rPr>
@@ -450,27 +442,7 @@
                                     <w:szCs w:val="27"/>
                                     <w:shd w:val="clear" w:color="auto" w:fill="FFFFFF"/>
                                   </w:rPr>
-                                  <w:t>„</w:t>
-                                </w:r>
-                                <w:r>
-                                  <w:rPr>
-                                    <w:rStyle w:val="Fett"/>
-                                    <w:rFonts w:cstheme="minorHAnsi"/>
-                                    <w:sz w:val="32"/>
-                                    <w:szCs w:val="27"/>
-                                    <w:shd w:val="clear" w:color="auto" w:fill="FFFFFF"/>
-                                  </w:rPr>
-                                  <w:t>Cheats</w:t>
-                                </w:r>
-                                <w:r>
-                                  <w:rPr>
-                                    <w:rStyle w:val="Fett"/>
-                                    <w:rFonts w:cstheme="minorHAnsi"/>
-                                    <w:sz w:val="32"/>
-                                    <w:szCs w:val="27"/>
-                                    <w:shd w:val="clear" w:color="auto" w:fill="FFFFFF"/>
-                                  </w:rPr>
-                                  <w:t>“ mit Image Recognition</w:t>
+                                  <w:t xml:space="preserve"> mit Image Recognition</w:t>
                                 </w:r>
                                 <w:r>
                                   <w:rPr>
@@ -514,14 +486,6 @@
                               <w:sz w:val="36"/>
                             </w:rPr>
                           </w:pPr>
-                          <w:r>
-                            <w:rPr>
-                              <w:rStyle w:val="FuzeileZchn"/>
-                              <w:color w:val="000000" w:themeColor="text1"/>
-                              <w:sz w:val="36"/>
-                            </w:rPr>
-                            <w:t xml:space="preserve">Vorläufiger </w:t>
-                          </w:r>
                           <w:r>
                             <w:rPr>
                               <w:rStyle w:val="FuzeileZchn"/>
@@ -585,7 +549,7 @@
                               <w:szCs w:val="27"/>
                               <w:shd w:val="clear" w:color="auto" w:fill="FFFFFF"/>
                             </w:rPr>
-                            <w:t xml:space="preserve">Entwicklung eines </w:t>
+                            <w:t>Entwicklung eines Cheats</w:t>
                           </w:r>
                           <w:r>
                             <w:rPr>
@@ -595,27 +559,7 @@
                               <w:szCs w:val="27"/>
                               <w:shd w:val="clear" w:color="auto" w:fill="FFFFFF"/>
                             </w:rPr>
-                            <w:t>„</w:t>
-                          </w:r>
-                          <w:r>
-                            <w:rPr>
-                              <w:rStyle w:val="Fett"/>
-                              <w:rFonts w:cstheme="minorHAnsi"/>
-                              <w:sz w:val="32"/>
-                              <w:szCs w:val="27"/>
-                              <w:shd w:val="clear" w:color="auto" w:fill="FFFFFF"/>
-                            </w:rPr>
-                            <w:t>Cheats</w:t>
-                          </w:r>
-                          <w:r>
-                            <w:rPr>
-                              <w:rStyle w:val="Fett"/>
-                              <w:rFonts w:cstheme="minorHAnsi"/>
-                              <w:sz w:val="32"/>
-                              <w:szCs w:val="27"/>
-                              <w:shd w:val="clear" w:color="auto" w:fill="FFFFFF"/>
-                            </w:rPr>
-                            <w:t>“ mit Image Recognition</w:t>
+                            <w:t xml:space="preserve"> mit Image Recognition</w:t>
                           </w:r>
                           <w:r>
                             <w:rPr>
@@ -1027,8 +971,6 @@
         </w:rPr>
         <w:t xml:space="preserve"> sie dem Nutzer unfaire Vorteile geben.</w:t>
       </w:r>
-      <w:bookmarkStart w:id="0" w:name="_GoBack"/>
-      <w:bookmarkEnd w:id="0"/>
     </w:p>
     <w:p>
       <w:pPr>
@@ -1058,7 +1000,7 @@
           <w:rFonts w:ascii="Times New Roman" w:hAnsi="Times New Roman" w:cs="Times New Roman"/>
           <w:sz w:val="24"/>
         </w:rPr>
-        <w:t xml:space="preserve">, gibt es auch andere Möglichkeiten, durch ein Programm auf das Spiel Einfluss zu nehmen. In dieser Arbeit soll die Technologie der Computer Vision im Hinblick auf Cheating in Videospielen untersucht werden. Als Untersuchungsgegenstand liegt hierbei das </w:t>
+        <w:t xml:space="preserve">, gibt es auch andere Möglichkeiten durch ein Programm auf das Spiel Einfluss zu nehmen. In dieser Arbeit soll die Technologie der Computer Vision im Hinblick auf Cheating in Videospielen untersucht werden. Als Untersuchungsgegenstand liegt hierbei das </w:t>
       </w:r>
       <w:r>
         <w:rPr>
@@ -1343,21 +1285,7 @@
           <w:rFonts w:ascii="Times New Roman" w:hAnsi="Times New Roman" w:cs="Times New Roman"/>
           <w:sz w:val="24"/>
         </w:rPr>
-        <w:t>Im praktischen Teil der Arbeit soll selbst mit</w:t>
-      </w:r>
-      <w:r>
-        <w:rPr>
-          <w:rFonts w:ascii="Times New Roman" w:hAnsi="Times New Roman" w:cs="Times New Roman"/>
-          <w:sz w:val="24"/>
-        </w:rPr>
-        <w:t>h</w:t>
-      </w:r>
-      <w:r>
-        <w:rPr>
-          <w:rFonts w:ascii="Times New Roman" w:hAnsi="Times New Roman" w:cs="Times New Roman"/>
-          <w:sz w:val="24"/>
-        </w:rPr>
-        <w:t>ilfe von Computer Vision ein Cheat entwickelt werden, welcher das bereits angesprochene Rhythmusspiel „osu!“ spielen soll. Dieses Spiel wurde gewählt, da es sich für ein</w:t>
+        <w:t>Im praktischen Teil der Arbeit soll ein Cheat entwickelt werden, welcher das bereits angesprochene Rhythmusspiel „osu!“ spielen soll. Dieses Spiel wurde gewählt, da es sich für ein</w:t>
       </w:r>
       <w:r>
         <w:rPr>
@@ -1441,7 +1369,7 @@
           <w:rFonts w:ascii="Times New Roman" w:hAnsi="Times New Roman" w:cs="Times New Roman"/>
           <w:sz w:val="24"/>
         </w:rPr>
-        <w:t xml:space="preserve"> ist simpel, einfach zu </w:t>
+        <w:t xml:space="preserve"> ist simpel, einfach zu verstehen, besitzt aber dennoch eine </w:t>
       </w:r>
       <w:r>
         <w:rPr>
@@ -1449,7 +1377,7 @@
           <w:sz w:val="24"/>
         </w:rPr>
         <w:lastRenderedPageBreak/>
-        <w:t xml:space="preserve">verstehen, besitzt aber dennoch eine hohe Lernkurve. </w:t>
+        <w:t xml:space="preserve">hohe Lernkurve. </w:t>
       </w:r>
       <w:r>
         <w:rPr>
@@ -1553,7 +1481,42 @@
           <w:rFonts w:ascii="Times New Roman" w:hAnsi="Times New Roman" w:cs="Times New Roman"/>
           <w:sz w:val="24"/>
         </w:rPr>
-        <w:t xml:space="preserve">zwei Komponenten essentiell: Das Environment und der Agent, Im Environment findet der Lernprozess statt. Die Umsetzung dieser Umgebung ist in diesem Fall etwas speziell, da es sich bei osu! um ein Echtzeit-Spiel handelt. Grundlage für die Erstellung des Environments wird </w:t>
+        <w:t>zwei Komponenten essentiell: Das Environment und der Agent</w:t>
+      </w:r>
+      <w:r>
+        <w:rPr>
+          <w:rFonts w:ascii="Times New Roman" w:hAnsi="Times New Roman" w:cs="Times New Roman"/>
+          <w:sz w:val="24"/>
+        </w:rPr>
+        <w:t>.</w:t>
+      </w:r>
+      <w:r>
+        <w:rPr>
+          <w:rFonts w:ascii="Times New Roman" w:hAnsi="Times New Roman" w:cs="Times New Roman"/>
+          <w:sz w:val="24"/>
+        </w:rPr>
+        <w:t xml:space="preserve"> </w:t>
+      </w:r>
+      <w:r>
+        <w:rPr>
+          <w:rFonts w:ascii="Times New Roman" w:hAnsi="Times New Roman" w:cs="Times New Roman"/>
+          <w:sz w:val="24"/>
+        </w:rPr>
+        <w:t xml:space="preserve">Das Environment bildet die </w:t>
+      </w:r>
+      <w:r>
+        <w:rPr>
+          <w:rFonts w:ascii="Times New Roman" w:hAnsi="Times New Roman" w:cs="Times New Roman"/>
+          <w:sz w:val="24"/>
+        </w:rPr>
+        <w:t>Umgebung ab, in der sich der Agent befindet</w:t>
+      </w:r>
+      <w:r>
+        <w:rPr>
+          <w:rFonts w:ascii="Times New Roman" w:hAnsi="Times New Roman" w:cs="Times New Roman"/>
+          <w:sz w:val="24"/>
+        </w:rPr>
+        <w:t xml:space="preserve">. Die Umsetzung dieser Umgebung ist in diesem Fall etwas speziell, da es sich bei osu! um ein Echtzeit-Spiel handelt. Grundlage für die Erstellung des Environments wird </w:t>
       </w:r>
       <w:proofErr w:type="spellStart"/>
       <w:r>
@@ -1601,7 +1564,14 @@
           <w:rFonts w:ascii="Times New Roman" w:hAnsi="Times New Roman" w:cs="Times New Roman"/>
           <w:sz w:val="24"/>
         </w:rPr>
-        <w:t xml:space="preserve"> genutzt. Real-Time </w:t>
+        <w:t xml:space="preserve"> genutzt</w:t>
+      </w:r>
+      <w:r>
+        <w:rPr>
+          <w:rFonts w:ascii="Times New Roman" w:hAnsi="Times New Roman" w:cs="Times New Roman"/>
+          <w:sz w:val="24"/>
+        </w:rPr>
+        <w:t xml:space="preserve">, welche eine Erweiterung des </w:t>
       </w:r>
       <w:proofErr w:type="spellStart"/>
       <w:r>
@@ -1609,6 +1579,22 @@
           <w:rFonts w:ascii="Times New Roman" w:hAnsi="Times New Roman" w:cs="Times New Roman"/>
           <w:sz w:val="24"/>
         </w:rPr>
+        <w:t>OpenAI</w:t>
+      </w:r>
+      <w:proofErr w:type="spellEnd"/>
+      <w:r>
+        <w:rPr>
+          <w:rFonts w:ascii="Times New Roman" w:hAnsi="Times New Roman" w:cs="Times New Roman"/>
+          <w:sz w:val="24"/>
+        </w:rPr>
+        <w:t xml:space="preserve"> </w:t>
+      </w:r>
+      <w:proofErr w:type="spellStart"/>
+      <w:r>
+        <w:rPr>
+          <w:rFonts w:ascii="Times New Roman" w:hAnsi="Times New Roman" w:cs="Times New Roman"/>
+          <w:sz w:val="24"/>
+        </w:rPr>
         <w:t>Gym</w:t>
       </w:r>
       <w:proofErr w:type="spellEnd"/>
@@ -1617,6 +1603,29 @@
           <w:rFonts w:ascii="Times New Roman" w:hAnsi="Times New Roman" w:cs="Times New Roman"/>
           <w:sz w:val="24"/>
         </w:rPr>
+        <w:t>/Gymnasium ist</w:t>
+      </w:r>
+      <w:r>
+        <w:rPr>
+          <w:rFonts w:ascii="Times New Roman" w:hAnsi="Times New Roman" w:cs="Times New Roman"/>
+          <w:sz w:val="24"/>
+        </w:rPr>
+        <w:t xml:space="preserve">. Real-Time </w:t>
+      </w:r>
+      <w:proofErr w:type="spellStart"/>
+      <w:r>
+        <w:rPr>
+          <w:rFonts w:ascii="Times New Roman" w:hAnsi="Times New Roman" w:cs="Times New Roman"/>
+          <w:sz w:val="24"/>
+        </w:rPr>
+        <w:t>Gym</w:t>
+      </w:r>
+      <w:proofErr w:type="spellEnd"/>
+      <w:r>
+        <w:rPr>
+          <w:rFonts w:ascii="Times New Roman" w:hAnsi="Times New Roman" w:cs="Times New Roman"/>
+          <w:sz w:val="24"/>
+        </w:rPr>
         <w:t xml:space="preserve"> erlaubt eine Einschränkung der Sende-/Empfangszeit nach dem sogenannten </w:t>
       </w:r>
       <w:proofErr w:type="spellStart"/>
@@ -1657,7 +1666,7 @@
           <w:rFonts w:ascii="Times New Roman" w:hAnsi="Times New Roman" w:cs="Times New Roman"/>
           <w:sz w:val="24"/>
         </w:rPr>
-        <w:t>Procress</w:t>
+        <w:t>Process</w:t>
       </w:r>
       <w:proofErr w:type="spellEnd"/>
       <w:r>
@@ -1681,7 +1690,58 @@
           <w:rFonts w:ascii="Times New Roman" w:hAnsi="Times New Roman" w:cs="Times New Roman"/>
           <w:sz w:val="24"/>
         </w:rPr>
-        <w:t xml:space="preserve"> Library nicht möglich ist. Neben dem Environment ist der Agent der zweite wichtige Teil des Projektes. Dieser arbeitet in der vorher erstellten Umgebung, verarbeitet dort die observierten Inputs und führt dementsprechende Aktionen aus. </w:t>
+        <w:t xml:space="preserve"> Library</w:t>
+      </w:r>
+      <w:r>
+        <w:rPr>
+          <w:rFonts w:ascii="Times New Roman" w:hAnsi="Times New Roman" w:cs="Times New Roman"/>
+          <w:sz w:val="24"/>
+        </w:rPr>
+        <w:t xml:space="preserve"> standardmäßig</w:t>
+      </w:r>
+      <w:r>
+        <w:rPr>
+          <w:rFonts w:ascii="Times New Roman" w:hAnsi="Times New Roman" w:cs="Times New Roman"/>
+          <w:sz w:val="24"/>
+        </w:rPr>
+        <w:t xml:space="preserve"> nicht möglich ist. Neben dem Environment ist der Agent der zweite wichtige Teil des Projektes. Dieser arbeitet in der vorher erstellten Umgebung, </w:t>
+      </w:r>
+      <w:r>
+        <w:rPr>
+          <w:rFonts w:ascii="Times New Roman" w:hAnsi="Times New Roman" w:cs="Times New Roman"/>
+          <w:sz w:val="24"/>
+        </w:rPr>
+        <w:t>interpretiert</w:t>
+      </w:r>
+      <w:r>
+        <w:rPr>
+          <w:rFonts w:ascii="Times New Roman" w:hAnsi="Times New Roman" w:cs="Times New Roman"/>
+          <w:sz w:val="24"/>
+        </w:rPr>
+        <w:t xml:space="preserve"> dort die observierten Inputs und führt dementsprechende Aktionen aus. </w:t>
+      </w:r>
+      <w:r>
+        <w:rPr>
+          <w:rFonts w:ascii="Times New Roman" w:hAnsi="Times New Roman" w:cs="Times New Roman"/>
+          <w:sz w:val="24"/>
+        </w:rPr>
+        <w:t xml:space="preserve">Die Library, welche sich um den Agent kümmern soll, ist </w:t>
+      </w:r>
+      <w:proofErr w:type="spellStart"/>
+      <w:r>
+        <w:rPr>
+          <w:rFonts w:ascii="Times New Roman" w:hAnsi="Times New Roman" w:cs="Times New Roman"/>
+          <w:sz w:val="24"/>
+        </w:rPr>
+        <w:t>PyTorch</w:t>
+      </w:r>
+      <w:proofErr w:type="spellEnd"/>
+      <w:r>
+        <w:rPr>
+          <w:rFonts w:ascii="Times New Roman" w:hAnsi="Times New Roman" w:cs="Times New Roman"/>
+          <w:sz w:val="24"/>
+        </w:rPr>
+        <w:t xml:space="preserve">. </w:t>
       </w:r>
       <w:r>
         <w:rPr>
@@ -1695,14 +1755,21 @@
           <w:rFonts w:ascii="Times New Roman" w:hAnsi="Times New Roman" w:cs="Times New Roman"/>
           <w:sz w:val="24"/>
         </w:rPr>
-        <w:t>ein Q-Learning-</w:t>
-      </w:r>
-      <w:r>
-        <w:rPr>
-          <w:rFonts w:ascii="Times New Roman" w:hAnsi="Times New Roman" w:cs="Times New Roman"/>
-          <w:sz w:val="24"/>
-        </w:rPr>
-        <w:t xml:space="preserve">Algorithmus genutzt werden, um </w:t>
+        <w:t>ei</w:t>
+      </w:r>
+      <w:r>
+        <w:rPr>
+          <w:rFonts w:ascii="Times New Roman" w:hAnsi="Times New Roman" w:cs="Times New Roman"/>
+          <w:sz w:val="24"/>
+        </w:rPr>
+        <w:t xml:space="preserve">n Deep-Q-Network </w:t>
+      </w:r>
+      <w:r>
+        <w:rPr>
+          <w:rFonts w:ascii="Times New Roman" w:hAnsi="Times New Roman" w:cs="Times New Roman"/>
+          <w:sz w:val="24"/>
+        </w:rPr>
+        <w:t xml:space="preserve">genutzt werden, um </w:t>
       </w:r>
       <w:proofErr w:type="gramStart"/>
       <w:r>
@@ -1728,31 +1795,67 @@
         <w:rPr>
           <w:rFonts w:ascii="Times New Roman" w:hAnsi="Times New Roman" w:cs="Times New Roman"/>
           <w:sz w:val="24"/>
-          <w:lang w:val="en-US"/>
-        </w:rPr>
-      </w:pPr>
-      <w:r>
-        <w:rPr>
-          <w:rFonts w:ascii="Times New Roman" w:hAnsi="Times New Roman" w:cs="Times New Roman"/>
-          <w:sz w:val="24"/>
-        </w:rPr>
-        <w:t xml:space="preserve">Die Funktionsweise des Q-Learning-Algorithmus kann simplifiziert so dargestellt werden: Der Agent probiert durch Trial-and-Error verschiedene Actions aus, und erhält so einen </w:t>
+        </w:rPr>
+      </w:pPr>
+      <w:r>
+        <w:rPr>
+          <w:rFonts w:ascii="Times New Roman" w:hAnsi="Times New Roman" w:cs="Times New Roman"/>
+          <w:sz w:val="24"/>
+        </w:rPr>
+        <w:t>Es gibt einige e</w:t>
+      </w:r>
+      <w:r>
+        <w:rPr>
+          <w:rFonts w:ascii="Times New Roman" w:hAnsi="Times New Roman" w:cs="Times New Roman"/>
+          <w:sz w:val="24"/>
+        </w:rPr>
+        <w:t xml:space="preserve">ssentielle </w:t>
+      </w:r>
+      <w:r>
+        <w:rPr>
+          <w:rFonts w:ascii="Times New Roman" w:hAnsi="Times New Roman" w:cs="Times New Roman"/>
+          <w:sz w:val="24"/>
+        </w:rPr>
+        <w:t>Methoden innerhalb der einzelnen Libraries, welche für die Realisierung genutzt werden</w:t>
+      </w:r>
+      <w:r>
+        <w:rPr>
+          <w:rFonts w:ascii="Times New Roman" w:hAnsi="Times New Roman" w:cs="Times New Roman"/>
+          <w:sz w:val="24"/>
+        </w:rPr>
+        <w:t xml:space="preserve"> sollen. Innerhalb der Library Gymnasium spielen folgende Methoden eine besondere Rolle: </w:t>
       </w:r>
       <w:proofErr w:type="spellStart"/>
-      <w:r>
-        <w:rPr>
-          <w:rFonts w:ascii="Times New Roman" w:hAnsi="Times New Roman" w:cs="Times New Roman"/>
-          <w:sz w:val="24"/>
-        </w:rPr>
-        <w:t>Reward</w:t>
+      <w:proofErr w:type="gramStart"/>
+      <w:r>
+        <w:rPr>
+          <w:rFonts w:ascii="Times New Roman" w:hAnsi="Times New Roman" w:cs="Times New Roman"/>
+          <w:sz w:val="24"/>
+        </w:rPr>
+        <w:t>gym</w:t>
+      </w:r>
+      <w:r>
+        <w:rPr>
+          <w:rFonts w:ascii="Times New Roman" w:hAnsi="Times New Roman" w:cs="Times New Roman"/>
+          <w:sz w:val="24"/>
+        </w:rPr>
+        <w:t>n</w:t>
+      </w:r>
+      <w:r>
+        <w:rPr>
+          <w:rFonts w:ascii="Times New Roman" w:hAnsi="Times New Roman" w:cs="Times New Roman"/>
+          <w:sz w:val="24"/>
+        </w:rPr>
+        <w:t>asium.make</w:t>
       </w:r>
       <w:proofErr w:type="spellEnd"/>
-      <w:r>
-        <w:rPr>
-          <w:rFonts w:ascii="Times New Roman" w:hAnsi="Times New Roman" w:cs="Times New Roman"/>
-          <w:sz w:val="24"/>
-        </w:rPr>
-        <w:t xml:space="preserve">, eine Art gewertetes Feedback. Der höchste zu erreichende </w:t>
+      <w:proofErr w:type="gramEnd"/>
+      <w:r>
+        <w:rPr>
+          <w:rFonts w:ascii="Times New Roman" w:hAnsi="Times New Roman" w:cs="Times New Roman"/>
+          <w:sz w:val="24"/>
+        </w:rPr>
+        <w:t xml:space="preserve">() für die Erstellung des Environments, </w:t>
       </w:r>
       <w:proofErr w:type="spellStart"/>
       <w:r>
@@ -1760,7 +1863,7 @@
           <w:rFonts w:ascii="Times New Roman" w:hAnsi="Times New Roman" w:cs="Times New Roman"/>
           <w:sz w:val="24"/>
         </w:rPr>
-        <w:t>Reward</w:t>
+        <w:t>environment.step</w:t>
       </w:r>
       <w:proofErr w:type="spellEnd"/>
       <w:r>
@@ -1768,35 +1871,41 @@
           <w:rFonts w:ascii="Times New Roman" w:hAnsi="Times New Roman" w:cs="Times New Roman"/>
           <w:sz w:val="24"/>
         </w:rPr>
-        <w:t xml:space="preserve"> welcher durch eine Aktion in einem Stadium des Spiels </w:t>
-      </w:r>
-      <w:r>
-        <w:rPr>
-          <w:rFonts w:ascii="Times New Roman" w:hAnsi="Times New Roman" w:cs="Times New Roman"/>
-          <w:sz w:val="24"/>
-        </w:rPr>
-        <w:t xml:space="preserve">erreicht werden kann, </w:t>
-      </w:r>
-      <w:r>
-        <w:rPr>
-          <w:rFonts w:ascii="Times New Roman" w:hAnsi="Times New Roman" w:cs="Times New Roman"/>
-          <w:sz w:val="24"/>
-        </w:rPr>
-        <w:t xml:space="preserve">wird </w:t>
-      </w:r>
-      <w:r>
-        <w:rPr>
-          <w:rFonts w:ascii="Times New Roman" w:hAnsi="Times New Roman" w:cs="Times New Roman"/>
-          <w:sz w:val="24"/>
-        </w:rPr>
-        <w:t>als</w:t>
-      </w:r>
-      <w:r>
-        <w:rPr>
-          <w:rFonts w:ascii="Times New Roman" w:hAnsi="Times New Roman" w:cs="Times New Roman"/>
-          <w:sz w:val="24"/>
-        </w:rPr>
-        <w:t xml:space="preserve"> Q-Value bezeichnet</w:t>
+        <w:t xml:space="preserve">() für das Fortschreiten innerhalb des Environments, sowie </w:t>
+      </w:r>
+      <w:proofErr w:type="spellStart"/>
+      <w:r>
+        <w:rPr>
+          <w:rFonts w:ascii="Times New Roman" w:hAnsi="Times New Roman" w:cs="Times New Roman"/>
+          <w:sz w:val="24"/>
+        </w:rPr>
+        <w:t>environment.reset</w:t>
+      </w:r>
+      <w:proofErr w:type="spellEnd"/>
+      <w:r>
+        <w:rPr>
+          <w:rFonts w:ascii="Times New Roman" w:hAnsi="Times New Roman" w:cs="Times New Roman"/>
+          <w:sz w:val="24"/>
+        </w:rPr>
+        <w:t xml:space="preserve">() um das Vorgehen zurückzusetzen. Optional ist </w:t>
+      </w:r>
+      <w:proofErr w:type="spellStart"/>
+      <w:proofErr w:type="gramStart"/>
+      <w:r>
+        <w:rPr>
+          <w:rFonts w:ascii="Times New Roman" w:hAnsi="Times New Roman" w:cs="Times New Roman"/>
+          <w:sz w:val="24"/>
+        </w:rPr>
+        <w:t>environment.render</w:t>
+      </w:r>
+      <w:proofErr w:type="spellEnd"/>
+      <w:proofErr w:type="gramEnd"/>
+      <w:r>
+        <w:rPr>
+          <w:rFonts w:ascii="Times New Roman" w:hAnsi="Times New Roman" w:cs="Times New Roman"/>
+          <w:sz w:val="24"/>
+        </w:rPr>
+        <w:t>()</w:t>
       </w:r>
       <w:r>
         <w:rPr>
@@ -1810,66 +1919,404 @@
           <w:rFonts w:ascii="Times New Roman" w:hAnsi="Times New Roman" w:cs="Times New Roman"/>
           <w:sz w:val="24"/>
         </w:rPr>
-        <w:t xml:space="preserve"> Alle </w:t>
-      </w:r>
-      <w:r>
-        <w:rPr>
-          <w:rFonts w:ascii="Times New Roman" w:hAnsi="Times New Roman" w:cs="Times New Roman"/>
-          <w:sz w:val="24"/>
-        </w:rPr>
-        <w:t xml:space="preserve">Q-Values und ihre dazugehörigen Stadien/Aktionen </w:t>
-      </w:r>
-      <w:r>
-        <w:rPr>
-          <w:rFonts w:ascii="Times New Roman" w:hAnsi="Times New Roman" w:cs="Times New Roman"/>
-          <w:sz w:val="24"/>
-        </w:rPr>
-        <w:t xml:space="preserve">werden in einem sogenannten Q-Table gespeichert. </w:t>
-      </w:r>
-      <w:r>
-        <w:rPr>
-          <w:rFonts w:ascii="Times New Roman" w:hAnsi="Times New Roman" w:cs="Times New Roman"/>
-          <w:sz w:val="24"/>
-        </w:rPr>
-        <w:t xml:space="preserve">Dies wird als „Exploration-Phase“ bezeichnet. Sobald der Agent weiß, welcher Q-Value in einem Stadium am höchsten ist, wird die zu diesem Wert zugehörige Aktion ausgeführt, die sogenannte „Exploitation-Phase“. </w:t>
-      </w:r>
-      <w:r>
-        <w:rPr>
-          <w:rFonts w:ascii="Times New Roman" w:hAnsi="Times New Roman" w:cs="Times New Roman"/>
-          <w:sz w:val="24"/>
-          <w:lang w:val="en-US"/>
-        </w:rPr>
+        <w:t xml:space="preserve"> </w:t>
+      </w:r>
+      <w:r>
+        <w:rPr>
+          <w:rFonts w:ascii="Times New Roman" w:hAnsi="Times New Roman" w:cs="Times New Roman"/>
+          <w:sz w:val="24"/>
+        </w:rPr>
+        <w:t>D</w:t>
+      </w:r>
+      <w:r>
+        <w:rPr>
+          <w:rFonts w:ascii="Times New Roman" w:hAnsi="Times New Roman" w:cs="Times New Roman"/>
+          <w:sz w:val="24"/>
+        </w:rPr>
+        <w:t xml:space="preserve">ieses </w:t>
+      </w:r>
+      <w:r>
+        <w:rPr>
+          <w:rFonts w:ascii="Times New Roman" w:hAnsi="Times New Roman" w:cs="Times New Roman"/>
+          <w:sz w:val="24"/>
+        </w:rPr>
+        <w:t>erzeugt</w:t>
+      </w:r>
+      <w:r>
+        <w:rPr>
+          <w:rFonts w:ascii="Times New Roman" w:hAnsi="Times New Roman" w:cs="Times New Roman"/>
+          <w:sz w:val="24"/>
+        </w:rPr>
+        <w:t xml:space="preserve"> eine grafische Oberfläche, auf welchem man die Umgebung visuell darstellen kann. </w:t>
+      </w:r>
+      <w:r>
+        <w:rPr>
+          <w:rFonts w:ascii="Times New Roman" w:hAnsi="Times New Roman" w:cs="Times New Roman"/>
+          <w:sz w:val="24"/>
+        </w:rPr>
+        <w:t>Ob dies tatsächlich benötigt wird, ist jedoch noch offen, da man das Geschehen noch auf andere Wege, wie z.B. einem zweiten Bildschirm verfolgen kann.</w:t>
+      </w:r>
+    </w:p>
+    <w:p>
+      <w:pPr>
+        <w:spacing w:line="360" w:lineRule="auto"/>
+        <w:jc w:val="both"/>
+        <w:rPr>
+          <w:rFonts w:ascii="Times New Roman" w:hAnsi="Times New Roman" w:cs="Times New Roman"/>
+          <w:sz w:val="24"/>
+        </w:rPr>
+      </w:pPr>
+      <w:r>
+        <w:rPr>
+          <w:rFonts w:ascii="Times New Roman" w:hAnsi="Times New Roman" w:cs="Times New Roman"/>
+          <w:sz w:val="24"/>
+        </w:rPr>
+        <w:t xml:space="preserve">Für den Agent gibt es innerhalb von </w:t>
+      </w:r>
+      <w:proofErr w:type="spellStart"/>
+      <w:r>
+        <w:rPr>
+          <w:rFonts w:ascii="Times New Roman" w:hAnsi="Times New Roman" w:cs="Times New Roman"/>
+          <w:sz w:val="24"/>
+        </w:rPr>
+        <w:t>PyTorch</w:t>
+      </w:r>
+      <w:proofErr w:type="spellEnd"/>
+      <w:r>
+        <w:rPr>
+          <w:rFonts w:ascii="Times New Roman" w:hAnsi="Times New Roman" w:cs="Times New Roman"/>
+          <w:sz w:val="24"/>
+        </w:rPr>
+        <w:t xml:space="preserve"> mehrere Funktionen, welche </w:t>
+      </w:r>
+      <w:r>
+        <w:rPr>
+          <w:rFonts w:ascii="Times New Roman" w:hAnsi="Times New Roman" w:cs="Times New Roman"/>
+          <w:sz w:val="24"/>
+        </w:rPr>
+        <w:t>in mehrere selbstgeschriebene K</w:t>
+      </w:r>
+      <w:bookmarkStart w:id="0" w:name="_GoBack"/>
+      <w:bookmarkEnd w:id="0"/>
+      <w:r>
+        <w:rPr>
+          <w:rFonts w:ascii="Times New Roman" w:hAnsi="Times New Roman" w:cs="Times New Roman"/>
+          <w:sz w:val="24"/>
+        </w:rPr>
+        <w:t>lassen</w:t>
+      </w:r>
+      <w:r>
+        <w:rPr>
+          <w:rFonts w:ascii="Times New Roman" w:hAnsi="Times New Roman" w:cs="Times New Roman"/>
+          <w:sz w:val="24"/>
+        </w:rPr>
+        <w:t xml:space="preserve"> aufgeteilt werden. Zum einen benötigt man eine Klasse, welche </w:t>
+      </w:r>
+      <w:r>
+        <w:rPr>
+          <w:rFonts w:ascii="Times New Roman" w:hAnsi="Times New Roman" w:cs="Times New Roman"/>
+          <w:sz w:val="24"/>
+        </w:rPr>
+        <w:t>sich um die Verwaltung de</w:t>
+      </w:r>
+      <w:r>
+        <w:rPr>
+          <w:rFonts w:ascii="Times New Roman" w:hAnsi="Times New Roman" w:cs="Times New Roman"/>
+          <w:sz w:val="24"/>
+        </w:rPr>
+        <w:t>s</w:t>
+      </w:r>
+      <w:r>
+        <w:rPr>
+          <w:rFonts w:ascii="Times New Roman" w:hAnsi="Times New Roman" w:cs="Times New Roman"/>
+          <w:sz w:val="24"/>
+        </w:rPr>
+        <w:t xml:space="preserve"> sog. Experience Replay Memory kümmert. Dies ist eine Funktion des </w:t>
+      </w:r>
+      <w:proofErr w:type="spellStart"/>
+      <w:r>
+        <w:rPr>
+          <w:rFonts w:ascii="Times New Roman" w:hAnsi="Times New Roman" w:cs="Times New Roman"/>
+          <w:sz w:val="24"/>
+        </w:rPr>
+        <w:t>Agents</w:t>
+      </w:r>
+      <w:proofErr w:type="spellEnd"/>
+      <w:r>
+        <w:rPr>
+          <w:rFonts w:ascii="Times New Roman" w:hAnsi="Times New Roman" w:cs="Times New Roman"/>
+          <w:sz w:val="24"/>
+        </w:rPr>
+        <w:t>, in welchem die Erfahrung</w:t>
+      </w:r>
+      <w:r>
+        <w:rPr>
+          <w:rFonts w:ascii="Times New Roman" w:hAnsi="Times New Roman" w:cs="Times New Roman"/>
+          <w:sz w:val="24"/>
+        </w:rPr>
+        <w:t>en</w:t>
+      </w:r>
+      <w:r>
+        <w:rPr>
+          <w:rFonts w:ascii="Times New Roman" w:hAnsi="Times New Roman" w:cs="Times New Roman"/>
+          <w:sz w:val="24"/>
+        </w:rPr>
+        <w:t xml:space="preserve"> durch vorangegangene Actions gespeichert </w:t>
+      </w:r>
+      <w:r>
+        <w:rPr>
+          <w:rFonts w:ascii="Times New Roman" w:hAnsi="Times New Roman" w:cs="Times New Roman"/>
+          <w:sz w:val="24"/>
+        </w:rPr>
+        <w:t xml:space="preserve">werden </w:t>
+      </w:r>
+      <w:r>
+        <w:rPr>
+          <w:rFonts w:ascii="Times New Roman" w:hAnsi="Times New Roman" w:cs="Times New Roman"/>
+          <w:sz w:val="24"/>
+        </w:rPr>
+        <w:t>soll</w:t>
+      </w:r>
+      <w:r>
+        <w:rPr>
+          <w:rFonts w:ascii="Times New Roman" w:hAnsi="Times New Roman" w:cs="Times New Roman"/>
+          <w:sz w:val="24"/>
+        </w:rPr>
+        <w:t>en</w:t>
+      </w:r>
+      <w:r>
+        <w:rPr>
+          <w:rFonts w:ascii="Times New Roman" w:hAnsi="Times New Roman" w:cs="Times New Roman"/>
+          <w:sz w:val="24"/>
+        </w:rPr>
+        <w:t xml:space="preserve">, welche dann zufällig zum Training der AI genutzt werden </w:t>
+      </w:r>
+      <w:r>
+        <w:rPr>
+          <w:rFonts w:ascii="Times New Roman" w:hAnsi="Times New Roman" w:cs="Times New Roman"/>
+          <w:sz w:val="24"/>
+        </w:rPr>
+        <w:lastRenderedPageBreak/>
+        <w:t>k</w:t>
+      </w:r>
+      <w:r>
+        <w:rPr>
+          <w:rFonts w:ascii="Times New Roman" w:hAnsi="Times New Roman" w:cs="Times New Roman"/>
+          <w:sz w:val="24"/>
+        </w:rPr>
+        <w:t>ö</w:t>
+      </w:r>
+      <w:r>
+        <w:rPr>
+          <w:rFonts w:ascii="Times New Roman" w:hAnsi="Times New Roman" w:cs="Times New Roman"/>
+          <w:sz w:val="24"/>
+        </w:rPr>
+        <w:t>nn</w:t>
+      </w:r>
+      <w:r>
+        <w:rPr>
+          <w:rFonts w:ascii="Times New Roman" w:hAnsi="Times New Roman" w:cs="Times New Roman"/>
+          <w:sz w:val="24"/>
+        </w:rPr>
+        <w:t>en</w:t>
+      </w:r>
+      <w:r>
+        <w:rPr>
+          <w:rFonts w:ascii="Times New Roman" w:hAnsi="Times New Roman" w:cs="Times New Roman"/>
+          <w:sz w:val="24"/>
+        </w:rPr>
+        <w:t xml:space="preserve">. Dies verhindert das Erstellen von zufälligen Zusammenhängen, welche beim Lernprozess auftreten können. Da diese Klasse selbst gebaut werden muss, </w:t>
+      </w:r>
+      <w:r>
+        <w:rPr>
+          <w:rFonts w:ascii="Times New Roman" w:hAnsi="Times New Roman" w:cs="Times New Roman"/>
+          <w:sz w:val="24"/>
+        </w:rPr>
+        <w:t xml:space="preserve">basiert sie auf lokalen Variablen </w:t>
+      </w:r>
+      <w:r>
+        <w:rPr>
+          <w:rFonts w:ascii="Times New Roman" w:hAnsi="Times New Roman" w:cs="Times New Roman"/>
+          <w:sz w:val="24"/>
+        </w:rPr>
+        <w:t>wie z.B.</w:t>
+      </w:r>
+      <w:r>
+        <w:rPr>
+          <w:rFonts w:ascii="Times New Roman" w:hAnsi="Times New Roman" w:cs="Times New Roman"/>
+          <w:sz w:val="24"/>
+        </w:rPr>
+        <w:t xml:space="preserve"> einem Memory-Array,</w:t>
+      </w:r>
+      <w:r>
+        <w:rPr>
+          <w:rFonts w:ascii="Times New Roman" w:hAnsi="Times New Roman" w:cs="Times New Roman"/>
+          <w:sz w:val="24"/>
+        </w:rPr>
+        <w:t xml:space="preserve"> </w:t>
+      </w:r>
+      <w:r>
+        <w:rPr>
+          <w:rFonts w:ascii="Times New Roman" w:hAnsi="Times New Roman" w:cs="Times New Roman"/>
+          <w:sz w:val="24"/>
+        </w:rPr>
+        <w:t>welche in Methoden wie push() zum Hinzufügen einer Memory, oder sample() zum zufälligen Auswählen einer Memory, manipuliert werden. Die zweite benötigte Klasse ist das Q-Network selbst. Dieses wird in einer __</w:t>
+      </w:r>
+      <w:proofErr w:type="spellStart"/>
+      <w:r>
+        <w:rPr>
+          <w:rFonts w:ascii="Times New Roman" w:hAnsi="Times New Roman" w:cs="Times New Roman"/>
+          <w:sz w:val="24"/>
+        </w:rPr>
+        <w:t>init</w:t>
+      </w:r>
+      <w:proofErr w:type="spellEnd"/>
+      <w:r>
+        <w:rPr>
+          <w:rFonts w:ascii="Times New Roman" w:hAnsi="Times New Roman" w:cs="Times New Roman"/>
+          <w:sz w:val="24"/>
+        </w:rPr>
+        <w:t xml:space="preserve">__-Funktion mithilfe mehrerer </w:t>
+      </w:r>
+      <w:proofErr w:type="spellStart"/>
+      <w:r>
+        <w:rPr>
+          <w:rFonts w:ascii="Times New Roman" w:hAnsi="Times New Roman" w:cs="Times New Roman"/>
+          <w:sz w:val="24"/>
+        </w:rPr>
+        <w:t>PyTorch</w:t>
+      </w:r>
+      <w:proofErr w:type="spellEnd"/>
+      <w:r>
+        <w:rPr>
+          <w:rFonts w:ascii="Times New Roman" w:hAnsi="Times New Roman" w:cs="Times New Roman"/>
+          <w:sz w:val="24"/>
+        </w:rPr>
+        <w:t xml:space="preserve">-Funktionen, wie z.B. </w:t>
+      </w:r>
+      <w:proofErr w:type="spellStart"/>
+      <w:proofErr w:type="gramStart"/>
+      <w:r>
+        <w:rPr>
+          <w:rFonts w:ascii="Times New Roman" w:hAnsi="Times New Roman" w:cs="Times New Roman"/>
+          <w:sz w:val="24"/>
+        </w:rPr>
+        <w:t>pytorch.nn.Linear</w:t>
+      </w:r>
+      <w:proofErr w:type="spellEnd"/>
+      <w:proofErr w:type="gramEnd"/>
+      <w:r>
+        <w:rPr>
+          <w:rFonts w:ascii="Times New Roman" w:hAnsi="Times New Roman" w:cs="Times New Roman"/>
+          <w:sz w:val="24"/>
+        </w:rPr>
+        <w:t xml:space="preserve">() aufgesetzt und dann mit z.B. </w:t>
+      </w:r>
+      <w:proofErr w:type="spellStart"/>
+      <w:r>
+        <w:rPr>
+          <w:rFonts w:ascii="Times New Roman" w:hAnsi="Times New Roman" w:cs="Times New Roman"/>
+          <w:sz w:val="24"/>
+        </w:rPr>
+        <w:t>pytorch.nn.Flatten</w:t>
+      </w:r>
+      <w:proofErr w:type="spellEnd"/>
+      <w:r>
+        <w:rPr>
+          <w:rFonts w:ascii="Times New Roman" w:hAnsi="Times New Roman" w:cs="Times New Roman"/>
+          <w:sz w:val="24"/>
+        </w:rPr>
+        <w:t xml:space="preserve">() bearbeitet. Ebenso wird eine </w:t>
+      </w:r>
+      <w:proofErr w:type="spellStart"/>
+      <w:r>
+        <w:rPr>
+          <w:rFonts w:ascii="Times New Roman" w:hAnsi="Times New Roman" w:cs="Times New Roman"/>
+          <w:sz w:val="24"/>
+        </w:rPr>
+        <w:t>forward</w:t>
+      </w:r>
+      <w:proofErr w:type="spellEnd"/>
+      <w:r>
+        <w:rPr>
+          <w:rFonts w:ascii="Times New Roman" w:hAnsi="Times New Roman" w:cs="Times New Roman"/>
+          <w:sz w:val="24"/>
+        </w:rPr>
+        <w:t xml:space="preserve">-Funktion benötigt, welche die nächste ausgeführte Aktion bestimmt. Dabei wird der Großteil der Arbeit, anders als bei dem Experience Replay Memory, von </w:t>
+      </w:r>
+      <w:proofErr w:type="spellStart"/>
+      <w:r>
+        <w:rPr>
+          <w:rFonts w:ascii="Times New Roman" w:hAnsi="Times New Roman" w:cs="Times New Roman"/>
+          <w:sz w:val="24"/>
+        </w:rPr>
+        <w:t>PyTorch</w:t>
+      </w:r>
+      <w:proofErr w:type="spellEnd"/>
+      <w:r>
+        <w:rPr>
+          <w:rFonts w:ascii="Times New Roman" w:hAnsi="Times New Roman" w:cs="Times New Roman"/>
+          <w:sz w:val="24"/>
+        </w:rPr>
+        <w:t xml:space="preserve"> selbst erledigt, sodass man nur einen Aufruf auf das im __</w:t>
+      </w:r>
+      <w:proofErr w:type="spellStart"/>
+      <w:r>
+        <w:rPr>
+          <w:rFonts w:ascii="Times New Roman" w:hAnsi="Times New Roman" w:cs="Times New Roman"/>
+          <w:sz w:val="24"/>
+        </w:rPr>
+        <w:t>init</w:t>
+      </w:r>
+      <w:proofErr w:type="spellEnd"/>
+      <w:r>
+        <w:rPr>
+          <w:rFonts w:ascii="Times New Roman" w:hAnsi="Times New Roman" w:cs="Times New Roman"/>
+          <w:sz w:val="24"/>
+        </w:rPr>
+        <w:t>__-Teil erstellte Netzwerk ausführen muss.</w:t>
+      </w:r>
+      <w:r>
+        <w:rPr>
+          <w:rFonts w:ascii="Times New Roman" w:hAnsi="Times New Roman" w:cs="Times New Roman"/>
+          <w:sz w:val="24"/>
+        </w:rPr>
+        <w:t xml:space="preserve"> </w:t>
+      </w:r>
+      <w:r>
         <w:t>(</w:t>
       </w:r>
       <w:hyperlink r:id="rId11" w:history="1">
         <w:r>
           <w:rPr>
             <w:rStyle w:val="Hyperlink"/>
-            <w:lang w:val="en-US"/>
           </w:rPr>
-          <w:t xml:space="preserve">Deep Q-Learning Tutorial: </w:t>
+          <w:t xml:space="preserve">Reinforcement Learning (DQN) Tutorial — </w:t>
         </w:r>
         <w:proofErr w:type="spellStart"/>
         <w:r>
           <w:rPr>
             <w:rStyle w:val="Hyperlink"/>
-            <w:lang w:val="en-US"/>
           </w:rPr>
-          <w:t>minDQN</w:t>
+          <w:t>PyTorch</w:t>
         </w:r>
         <w:proofErr w:type="spellEnd"/>
         <w:r>
           <w:rPr>
             <w:rStyle w:val="Hyperlink"/>
-            <w:lang w:val="en-US"/>
           </w:rPr>
-          <w:t>. A Practical Guide to Deep Q-Networks | by Mike Wang | Towards Data Science</w:t>
+          <w:t xml:space="preserve"> Tutorials 1.13.1+cu117 </w:t>
         </w:r>
+        <w:proofErr w:type="spellStart"/>
+        <w:r>
+          <w:rPr>
+            <w:rStyle w:val="Hyperlink"/>
+          </w:rPr>
+          <w:t>documentation</w:t>
+        </w:r>
+        <w:proofErr w:type="spellEnd"/>
       </w:hyperlink>
       <w:r>
-        <w:rPr>
-          <w:lang w:val="en-US"/>
-        </w:rPr>
         <w:t>)</w:t>
       </w:r>
     </w:p>
@@ -1935,15 +2382,7 @@
           <w:rFonts w:ascii="Times New Roman" w:hAnsi="Times New Roman" w:cs="Times New Roman"/>
           <w:sz w:val="24"/>
         </w:rPr>
-        <w:t xml:space="preserve">“ arbeiten, es soll also bloß der momentane Stand des Spiels betrachtet werden, und nicht noch etwaige Vorhersagen </w:t>
-      </w:r>
-      <w:r>
-        <w:rPr>
-          <w:rFonts w:ascii="Times New Roman" w:hAnsi="Times New Roman" w:cs="Times New Roman"/>
-          <w:sz w:val="24"/>
-        </w:rPr>
-        <w:lastRenderedPageBreak/>
-        <w:t>von zukünftigen Stadien in welchen sich das Spiel befinden kann, wie im „model-</w:t>
+        <w:t>“ arbeiten, es soll also bloß der momentane Stand des Spiels betrachtet werden, und nicht noch etwaige Vorhersagen von zukünftigen Stadien in welchen sich das Spiel befinden kann, wie im „model-</w:t>
       </w:r>
       <w:proofErr w:type="spellStart"/>
       <w:r>
@@ -4098,7 +4537,7 @@
 </file>
 
 <file path=customXml/itemProps1.xml><?xml version="1.0" encoding="utf-8"?>
-<ds:datastoreItem xmlns:ds="http://schemas.openxmlformats.org/officeDocument/2006/customXml" ds:itemID="{68F46728-B817-4E59-B482-26D2268546F3}">
+<ds:datastoreItem xmlns:ds="http://schemas.openxmlformats.org/officeDocument/2006/customXml" ds:itemID="{F8EF8294-E65D-4E63-AEAA-5BBE38C5E01C}">
   <ds:schemaRefs>
     <ds:schemaRef ds:uri="http://schemas.openxmlformats.org/officeDocument/2006/bibliography"/>
   </ds:schemaRefs>
